--- a/public/doc/b10_v2_1.docx
+++ b/public/doc/b10_v2_1.docx
@@ -1,6 +1,6 @@
 
 <file path=word/document.xml><?xml version="1.0" encoding="utf-8"?>
-<w:document xmlns:wpc="http://schemas.microsoft.com/office/word/2010/wordprocessingCanvas" xmlns:cx="http://schemas.microsoft.com/office/drawing/2014/chartex" xmlns:cx1="http://schemas.microsoft.com/office/drawing/2015/9/8/chartex" xmlns:mc="http://schemas.openxmlformats.org/markup-compatibility/2006" xmlns:o="urn:schemas-microsoft-com:office:office" xmlns:r="http://schemas.openxmlformats.org/officeDocument/2006/relationships" xmlns:m="http://schemas.openxmlformats.org/officeDocument/2006/math" xmlns:v="urn:schemas-microsoft-com:vml" xmlns:wp14="http://schemas.microsoft.com/office/word/2010/wordprocessingDrawing" xmlns:wp="http://schemas.openxmlformats.org/drawingml/2006/wordprocessingDrawing" xmlns:w10="urn:schemas-microsoft-com:office:word" xmlns:w="http://schemas.openxmlformats.org/wordprocessingml/2006/main" xmlns:w14="http://schemas.microsoft.com/office/word/2010/wordml" xmlns:w15="http://schemas.microsoft.com/office/word/2012/wordml" xmlns:w16se="http://schemas.microsoft.com/office/word/2015/wordml/symex" xmlns:wpg="http://schemas.microsoft.com/office/word/2010/wordprocessingGroup" xmlns:wpi="http://schemas.microsoft.com/office/word/2010/wordprocessingInk" xmlns:wne="http://schemas.microsoft.com/office/word/2006/wordml" xmlns:wps="http://schemas.microsoft.com/office/word/2010/wordprocessingShape" mc:Ignorable="w14 w15 w16se wp14">
+<w:document xmlns:wpc="http://schemas.microsoft.com/office/word/2010/wordprocessingCanvas" xmlns:cx="http://schemas.microsoft.com/office/drawing/2014/chartex" xmlns:cx1="http://schemas.microsoft.com/office/drawing/2015/9/8/chartex" xmlns:cx2="http://schemas.microsoft.com/office/drawing/2015/10/21/chartex" xmlns:cx3="http://schemas.microsoft.com/office/drawing/2016/5/9/chartex" xmlns:cx4="http://schemas.microsoft.com/office/drawing/2016/5/10/chartex" xmlns:cx5="http://schemas.microsoft.com/office/drawing/2016/5/11/chartex" xmlns:cx6="http://schemas.microsoft.com/office/drawing/2016/5/12/chartex" xmlns:cx7="http://schemas.microsoft.com/office/drawing/2016/5/13/chartex" xmlns:cx8="http://schemas.microsoft.com/office/drawing/2016/5/14/chartex" xmlns:mc="http://schemas.openxmlformats.org/markup-compatibility/2006" xmlns:aink="http://schemas.microsoft.com/office/drawing/2016/ink" xmlns:am3d="http://schemas.microsoft.com/office/drawing/2017/model3d" xmlns:o="urn:schemas-microsoft-com:office:office" xmlns:oel="http://schemas.microsoft.com/office/2019/extlst" xmlns:r="http://schemas.openxmlformats.org/officeDocument/2006/relationships" xmlns:m="http://schemas.openxmlformats.org/officeDocument/2006/math" xmlns:v="urn:schemas-microsoft-com:vml" xmlns:wp14="http://schemas.microsoft.com/office/word/2010/wordprocessingDrawing" xmlns:wp="http://schemas.openxmlformats.org/drawingml/2006/wordprocessingDrawing" xmlns:w10="urn:schemas-microsoft-com:office:word" xmlns:w="http://schemas.openxmlformats.org/wordprocessingml/2006/main" xmlns:w14="http://schemas.microsoft.com/office/word/2010/wordml" xmlns:w15="http://schemas.microsoft.com/office/word/2012/wordml" xmlns:w16cex="http://schemas.microsoft.com/office/word/2018/wordml/cex" xmlns:w16cid="http://schemas.microsoft.com/office/word/2016/wordml/cid" xmlns:w16="http://schemas.microsoft.com/office/word/2018/wordml" xmlns:w16du="http://schemas.microsoft.com/office/word/2023/wordml/word16du" xmlns:w16sdtdh="http://schemas.microsoft.com/office/word/2020/wordml/sdtdatahash" xmlns:w16se="http://schemas.microsoft.com/office/word/2015/wordml/symex" xmlns:wpg="http://schemas.microsoft.com/office/word/2010/wordprocessingGroup" xmlns:wpi="http://schemas.microsoft.com/office/word/2010/wordprocessingInk" xmlns:wne="http://schemas.microsoft.com/office/word/2006/wordml" xmlns:wps="http://schemas.microsoft.com/office/word/2010/wordprocessingShape" mc:Ignorable="w14 w15 w16se w16cid w16 w16cex w16sdtdh w16du wp14">
   <w:body>
     <w:p>
       <w:pPr>
@@ -586,10 +586,7 @@
         <w:t xml:space="preserve"> </w:t>
       </w:r>
       <w:r>
-        <w:t>sürecindeki kurumun yetkilileri ile kişisel ilişkilerindeki davranışlarının” değ</w:t>
-      </w:r>
-      <w:r>
-        <w:t>erlendirme sürecinde ilişki</w:t>
+        <w:t>sürecindeki kurumun yetkilileri ile kişisel ilişkilerindeki davranışlarının” değerlendirme sürecinde ilişki</w:t>
       </w:r>
       <w:r>
         <w:rPr>
@@ -1404,10 +1401,7 @@
         <w:t xml:space="preserve"> </w:t>
       </w:r>
       <w:r>
-        <w:t>(Dekan/Müdür/</w:t>
-      </w:r>
-      <w:r>
-        <w:t>Bölüm</w:t>
+        <w:t>(Dekan/Müdür/Bölüm</w:t>
       </w:r>
       <w:r>
         <w:rPr>
@@ -1646,10 +1640,7 @@
         <w:t xml:space="preserve"> </w:t>
       </w:r>
       <w:r>
-        <w:t>raporu</w:t>
-      </w:r>
-      <w:r>
-        <w:t>)</w:t>
+        <w:t>raporu)</w:t>
       </w:r>
       <w:r>
         <w:rPr>
@@ -2313,10 +2304,7 @@
         <w:t xml:space="preserve"> </w:t>
       </w:r>
       <w:r>
-        <w:t>kull</w:t>
-      </w:r>
-      <w:r>
-        <w:t>anarak</w:t>
+        <w:t>kullanarak</w:t>
       </w:r>
       <w:r>
         <w:rPr>
@@ -2727,14 +2715,7 @@
           <w:b/>
           <w:i/>
         </w:rPr>
-        <w:t xml:space="preserve">bu </w:t>
-      </w:r>
-      <w:r>
-        <w:rPr>
-          <w:b/>
-          <w:i/>
-        </w:rPr>
-        <w:t>seçeneği</w:t>
+        <w:t>bu seçeneği</w:t>
       </w:r>
       <w:r>
         <w:rPr>
@@ -6366,7 +6347,7 @@
               </wp:inline>
             </w:drawing>
           </mc:Choice>
-          <mc:Fallback xmlns:w16sdtdh="http://schemas.microsoft.com/office/word/2020/wordml/sdtdatahash" xmlns:w16="http://schemas.microsoft.com/office/word/2018/wordml" xmlns:w16cid="http://schemas.microsoft.com/office/word/2016/wordml/cid" xmlns:w16cex="http://schemas.microsoft.com/office/word/2018/wordml/cex" xmlns:oel="http://schemas.microsoft.com/office/2019/extlst" xmlns:am3d="http://schemas.microsoft.com/office/drawing/2017/model3d" xmlns:aink="http://schemas.microsoft.com/office/drawing/2016/ink" xmlns:cx8="http://schemas.microsoft.com/office/drawing/2016/5/14/chartex" xmlns:cx7="http://schemas.microsoft.com/office/drawing/2016/5/13/chartex" xmlns:cx6="http://schemas.microsoft.com/office/drawing/2016/5/12/chartex" xmlns:cx5="http://schemas.microsoft.com/office/drawing/2016/5/11/chartex" xmlns:cx4="http://schemas.microsoft.com/office/drawing/2016/5/10/chartex" xmlns:cx3="http://schemas.microsoft.com/office/drawing/2016/5/9/chartex" xmlns:cx2="http://schemas.microsoft.com/office/drawing/2015/10/21/chartex">
+          <mc:Fallback>
             <w:pict>
               <v:group w14:anchorId="7B089B7C" id="Group 2" o:spid="_x0000_s1026" style="width:475.8pt;height:59.8pt;mso-position-horizontal-relative:char;mso-position-vertical-relative:line" coordsize="9516,1196" o:gfxdata="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">
                 <v:shape id="AutoShape 3" o:spid="_x0000_s1027" style="position:absolute;width:9516;height:1196;visibility:visible;mso-wrap-style:square;v-text-anchor:top" coordsize="9516,1196" o:gfxdata="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" path="m9501,l14,,,,,14,,1181r,15l14,1196r9487,l9501,1181r-9487,l14,14r9487,l9501,xm9515,r-14,l9501,14r,1167l9501,1196r14,l9515,1181r,-1167l9515,xe" fillcolor="black" stroked="f">
@@ -7303,6 +7284,9 @@
         <w:t>öğrenci</w:t>
       </w:r>
       <w:r>
+        <w:t xml:space="preserve"> </w:t>
+      </w:r>
+      <w:r>
         <w:rPr>
           <w:spacing w:val="-52"/>
         </w:rPr>
@@ -7327,10 +7311,7 @@
         <w:t xml:space="preserve"> </w:t>
       </w:r>
       <w:r>
-        <w:t xml:space="preserve">doldurulur.  Değerlendirmelerde </w:t>
-      </w:r>
-      <w:r>
-        <w:t>aşağıdaki</w:t>
+        <w:t>doldurulur.  Değerlendirmelerde aşağıdaki</w:t>
       </w:r>
       <w:r>
         <w:rPr>
@@ -10042,18 +10023,8 @@
               <w:spacing w:before="38"/>
               <w:ind w:left="114"/>
             </w:pPr>
-            <w:proofErr w:type="gramStart"/>
-            <w:r>
-              <w:t>kulla</w:t>
-            </w:r>
-            <w:bookmarkStart w:id="0" w:name="_GoBack"/>
-            <w:bookmarkEnd w:id="0"/>
-            <w:r>
-              <w:t>ndı</w:t>
-            </w:r>
-            <w:proofErr w:type="gramEnd"/>
-            <w:r>
-              <w:t>.</w:t>
+            <w:r>
+              <w:t>kullandı.</w:t>
             </w:r>
           </w:p>
         </w:tc>
@@ -11230,81 +11201,7 @@
         <w:t xml:space="preserve"> </w:t>
       </w:r>
       <w:r>
-        <w:t>kurumun</w:t>
-      </w:r>
-      <w:r>
-        <w:rPr>
-          <w:spacing w:val="24"/>
-        </w:rPr>
-        <w:t xml:space="preserve"> </w:t>
-      </w:r>
-      <w:r>
-        <w:t>yetkilisi</w:t>
-      </w:r>
-      <w:r>
-        <w:rPr>
-          <w:spacing w:val="30"/>
-        </w:rPr>
-        <w:t xml:space="preserve"> </w:t>
-      </w:r>
-      <w:r>
-        <w:rPr>
-          <w:b/>
-          <w:u w:val="thick"/>
-        </w:rPr>
-        <w:t>(Dekan</w:t>
-      </w:r>
-      <w:r>
-        <w:rPr>
-          <w:b/>
-          <w:spacing w:val="-52"/>
-        </w:rPr>
-        <w:t xml:space="preserve"> </w:t>
-      </w:r>
-      <w:r>
-        <w:rPr>
-          <w:b/>
-          <w:u w:val="thick"/>
-        </w:rPr>
-        <w:t>ya</w:t>
-      </w:r>
-      <w:r>
-        <w:rPr>
-          <w:b/>
-          <w:spacing w:val="-1"/>
-          <w:u w:val="thick"/>
-        </w:rPr>
-        <w:t xml:space="preserve"> </w:t>
-      </w:r>
-      <w:r>
-        <w:rPr>
-          <w:b/>
-          <w:u w:val="thick"/>
-        </w:rPr>
-        <w:t>da</w:t>
-      </w:r>
-      <w:r>
-        <w:rPr>
-          <w:b/>
-          <w:spacing w:val="-2"/>
-          <w:u w:val="thick"/>
-        </w:rPr>
-        <w:t xml:space="preserve"> </w:t>
-      </w:r>
-      <w:r>
-        <w:rPr>
-          <w:b/>
-          <w:u w:val="thick"/>
-        </w:rPr>
-        <w:t>Bölüm Başkanı)</w:t>
-      </w:r>
-      <w:r>
-        <w:rPr>
-          <w:b/>
-          <w:spacing w:val="-2"/>
-          <w:u w:val="thick"/>
-        </w:rPr>
-        <w:t xml:space="preserve"> </w:t>
+        <w:t xml:space="preserve">programın başkanı </w:t>
       </w:r>
       <w:r>
         <w:t>tarafından</w:t>
@@ -11364,105 +11261,7 @@
           <w:lang w:eastAsia="tr-TR"/>
         </w:rPr>
         <w:drawing>
-          <wp:anchor distT="0" distB="0" distL="0" distR="0" simplePos="0" relativeHeight="486929408" behindDoc="1" locked="0" layoutInCell="1" allowOverlap="1" wp14:anchorId="7BF1B243" wp14:editId="0250A736">
-            <wp:simplePos x="0" y="0"/>
-            <wp:positionH relativeFrom="page">
-              <wp:posOffset>3528695</wp:posOffset>
-            </wp:positionH>
-            <wp:positionV relativeFrom="paragraph">
-              <wp:posOffset>955415</wp:posOffset>
-            </wp:positionV>
-            <wp:extent cx="219455" cy="155448"/>
-            <wp:effectExtent l="0" t="0" r="0" b="0"/>
-            <wp:wrapNone/>
-            <wp:docPr id="13" name="image3.png"/>
-            <wp:cNvGraphicFramePr>
-              <a:graphicFrameLocks xmlns:a="http://schemas.openxmlformats.org/drawingml/2006/main" noChangeAspect="1"/>
-            </wp:cNvGraphicFramePr>
-            <a:graphic xmlns:a="http://schemas.openxmlformats.org/drawingml/2006/main">
-              <a:graphicData uri="http://schemas.openxmlformats.org/drawingml/2006/picture">
-                <pic:pic xmlns:pic="http://schemas.openxmlformats.org/drawingml/2006/picture">
-                  <pic:nvPicPr>
-                    <pic:cNvPr id="14" name="image3.png"/>
-                    <pic:cNvPicPr/>
-                  </pic:nvPicPr>
-                  <pic:blipFill>
-                    <a:blip r:embed="rId9" cstate="print"/>
-                    <a:stretch>
-                      <a:fillRect/>
-                    </a:stretch>
-                  </pic:blipFill>
-                  <pic:spPr>
-                    <a:xfrm>
-                      <a:off x="0" y="0"/>
-                      <a:ext cx="219455" cy="155448"/>
-                    </a:xfrm>
-                    <a:prstGeom prst="rect">
-                      <a:avLst/>
-                    </a:prstGeom>
-                  </pic:spPr>
-                </pic:pic>
-              </a:graphicData>
-            </a:graphic>
-          </wp:anchor>
-        </w:drawing>
-      </w:r>
-      <w:r>
-        <w:rPr>
-          <w:noProof/>
-          <w:lang w:eastAsia="tr-TR"/>
-        </w:rPr>
-        <w:drawing>
-          <wp:anchor distT="0" distB="0" distL="0" distR="0" simplePos="0" relativeHeight="486929920" behindDoc="1" locked="0" layoutInCell="1" allowOverlap="1" wp14:anchorId="6B2B6143" wp14:editId="7A3F2C58">
-            <wp:simplePos x="0" y="0"/>
-            <wp:positionH relativeFrom="page">
-              <wp:posOffset>4716145</wp:posOffset>
-            </wp:positionH>
-            <wp:positionV relativeFrom="paragraph">
-              <wp:posOffset>955415</wp:posOffset>
-            </wp:positionV>
-            <wp:extent cx="219455" cy="155448"/>
-            <wp:effectExtent l="0" t="0" r="0" b="0"/>
-            <wp:wrapNone/>
-            <wp:docPr id="15" name="image3.png"/>
-            <wp:cNvGraphicFramePr>
-              <a:graphicFrameLocks xmlns:a="http://schemas.openxmlformats.org/drawingml/2006/main" noChangeAspect="1"/>
-            </wp:cNvGraphicFramePr>
-            <a:graphic xmlns:a="http://schemas.openxmlformats.org/drawingml/2006/main">
-              <a:graphicData uri="http://schemas.openxmlformats.org/drawingml/2006/picture">
-                <pic:pic xmlns:pic="http://schemas.openxmlformats.org/drawingml/2006/picture">
-                  <pic:nvPicPr>
-                    <pic:cNvPr id="16" name="image3.png"/>
-                    <pic:cNvPicPr/>
-                  </pic:nvPicPr>
-                  <pic:blipFill>
-                    <a:blip r:embed="rId9" cstate="print"/>
-                    <a:stretch>
-                      <a:fillRect/>
-                    </a:stretch>
-                  </pic:blipFill>
-                  <pic:spPr>
-                    <a:xfrm>
-                      <a:off x="0" y="0"/>
-                      <a:ext cx="219455" cy="155448"/>
-                    </a:xfrm>
-                    <a:prstGeom prst="rect">
-                      <a:avLst/>
-                    </a:prstGeom>
-                  </pic:spPr>
-                </pic:pic>
-              </a:graphicData>
-            </a:graphic>
-          </wp:anchor>
-        </w:drawing>
-      </w:r>
-      <w:r>
-        <w:rPr>
-          <w:noProof/>
-          <w:lang w:eastAsia="tr-TR"/>
-        </w:rPr>
-        <w:drawing>
-          <wp:anchor distT="0" distB="0" distL="0" distR="0" simplePos="0" relativeHeight="486930432" behindDoc="1" locked="0" layoutInCell="1" allowOverlap="1" wp14:anchorId="64951730" wp14:editId="46A789F1">
+          <wp:anchor distT="0" distB="0" distL="0" distR="0" simplePos="0" relativeHeight="486930432" behindDoc="1" locked="0" layoutInCell="1" allowOverlap="1" wp14:anchorId="64951730" wp14:editId="2A997C66">
             <wp:simplePos x="0" y="0"/>
             <wp:positionH relativeFrom="page">
               <wp:posOffset>3493642</wp:posOffset>
@@ -11668,7 +11467,6 @@
         </w:rPr>
         <w:t xml:space="preserve"> </w:t>
       </w:r>
-      <w:proofErr w:type="gramStart"/>
       <w:r>
         <w:rPr>
           <w:spacing w:val="-52"/>
@@ -11676,11 +11474,7 @@
         <w:t xml:space="preserve">m  </w:t>
       </w:r>
       <w:r>
-        <w:t>FY</w:t>
-      </w:r>
-      <w:proofErr w:type="gramEnd"/>
-      <w:r>
-        <w:t>: Fikrim</w:t>
+        <w:t>FY: Fikrim</w:t>
       </w:r>
       <w:r>
         <w:rPr>
@@ -11733,18 +11527,18 @@
       </w:tblGrid>
       <w:tr>
         <w:trPr>
-          <w:trHeight w:val="254"/>
+          <w:trHeight w:val="506"/>
         </w:trPr>
         <w:tc>
           <w:tcPr>
             <w:tcW w:w="3685" w:type="dxa"/>
-            <w:shd w:val="clear" w:color="auto" w:fill="D9D9D9"/>
-          </w:tcPr>
-          <w:p>
-            <w:pPr>
-              <w:pStyle w:val="TableParagraph"/>
-              <w:spacing w:line="234" w:lineRule="exact"/>
-              <w:ind w:left="115"/>
+            <w:shd w:val="clear" w:color="auto" w:fill="auto"/>
+          </w:tcPr>
+          <w:p>
+            <w:pPr>
+              <w:pStyle w:val="TableParagraph"/>
+              <w:spacing w:line="256" w:lineRule="exact"/>
+              <w:ind w:right="526"/>
               <w:rPr>
                 <w:b/>
               </w:rPr>
@@ -11753,12 +11547,12 @@
               <w:rPr>
                 <w:b/>
               </w:rPr>
-              <w:t>Değerlendirenin</w:t>
+              <w:t xml:space="preserve">Program Başkanının </w:t>
             </w:r>
             <w:r>
               <w:rPr>
                 <w:b/>
-                <w:spacing w:val="-6"/>
+                <w:spacing w:val="-52"/>
               </w:rPr>
               <w:t xml:space="preserve"> </w:t>
             </w:r>
@@ -11766,73 +11560,34 @@
               <w:rPr>
                 <w:b/>
               </w:rPr>
-              <w:t>Adı:</w:t>
+              <w:t>Adı</w:t>
+            </w:r>
+            <w:r>
+              <w:rPr>
+                <w:b/>
+              </w:rPr>
+              <w:t>-Soyadı</w:t>
+            </w:r>
+            <w:r>
+              <w:rPr>
+                <w:b/>
+              </w:rPr>
+              <w:t>:</w:t>
             </w:r>
           </w:p>
         </w:tc>
         <w:tc>
           <w:tcPr>
             <w:tcW w:w="5817" w:type="dxa"/>
-            <w:shd w:val="clear" w:color="auto" w:fill="D9D9D9"/>
-          </w:tcPr>
-          <w:p>
-            <w:pPr>
-              <w:pStyle w:val="TableParagraph"/>
-              <w:rPr>
-                <w:sz w:val="18"/>
-              </w:rPr>
-            </w:pPr>
-          </w:p>
-        </w:tc>
-      </w:tr>
-      <w:tr>
-        <w:trPr>
-          <w:trHeight w:val="251"/>
-        </w:trPr>
-        <w:tc>
-          <w:tcPr>
-            <w:tcW w:w="3685" w:type="dxa"/>
-          </w:tcPr>
-          <w:p>
-            <w:pPr>
-              <w:pStyle w:val="TableParagraph"/>
-              <w:spacing w:line="232" w:lineRule="exact"/>
-              <w:ind w:left="115"/>
-            </w:pPr>
-            <w:r>
-              <w:t>Görevi:</w:t>
-            </w:r>
-          </w:p>
-        </w:tc>
-        <w:tc>
-          <w:tcPr>
-            <w:tcW w:w="5817" w:type="dxa"/>
-          </w:tcPr>
-          <w:p>
-            <w:pPr>
-              <w:pStyle w:val="TableParagraph"/>
-              <w:tabs>
-                <w:tab w:val="left" w:pos="2267"/>
-              </w:tabs>
-              <w:spacing w:line="232" w:lineRule="exact"/>
-              <w:ind w:left="397"/>
-            </w:pPr>
-            <w:r>
-              <w:t>Bölüm</w:t>
-            </w:r>
-            <w:r>
-              <w:rPr>
-                <w:spacing w:val="-1"/>
-              </w:rPr>
-              <w:t xml:space="preserve"> </w:t>
-            </w:r>
-            <w:r>
-              <w:t>Başkanı:</w:t>
-            </w:r>
-            <w:r>
-              <w:tab/>
-              <w:t>Dekan</w:t>
-            </w:r>
+            <w:shd w:val="clear" w:color="auto" w:fill="auto"/>
+          </w:tcPr>
+          <w:p>
+            <w:pPr>
+              <w:pStyle w:val="TableParagraph"/>
+              <w:rPr>
+                <w:sz w:val="20"/>
+              </w:rPr>
+            </w:pPr>
           </w:p>
         </w:tc>
       </w:tr>
@@ -11857,13 +11612,7 @@
               <w:rPr>
                 <w:b/>
               </w:rPr>
-              <w:t xml:space="preserve">Değerlendirilen </w:t>
-            </w:r>
-            <w:r>
-              <w:rPr>
-                <w:b/>
-              </w:rPr>
-              <w:t>Takım Üyesinin</w:t>
+              <w:t>Değerlendirilen Takım Üyesinin</w:t>
             </w:r>
             <w:r>
               <w:rPr>
@@ -11876,7 +11625,7 @@
               <w:rPr>
                 <w:b/>
               </w:rPr>
-              <w:t>Adı:</w:t>
+              <w:t>Adı-Soyadı:</w:t>
             </w:r>
           </w:p>
         </w:tc>
@@ -13492,25 +13241,7 @@
         <w:t xml:space="preserve"> </w:t>
       </w:r>
       <w:r>
-        <w:t>kurumun</w:t>
-      </w:r>
-      <w:r>
-        <w:rPr>
-          <w:spacing w:val="5"/>
-        </w:rPr>
-        <w:t xml:space="preserve"> </w:t>
-      </w:r>
-      <w:r>
-        <w:t>yetkilisi</w:t>
-      </w:r>
-      <w:r>
-        <w:rPr>
-          <w:spacing w:val="-52"/>
-        </w:rPr>
-        <w:t xml:space="preserve"> </w:t>
-      </w:r>
-      <w:r>
-        <w:t>(Dekan/müdür/bölüm</w:t>
+        <w:t>program</w:t>
       </w:r>
       <w:r>
         <w:rPr>
@@ -13519,7 +13250,7 @@
         <w:t xml:space="preserve"> </w:t>
       </w:r>
       <w:r>
-        <w:t>başkanı),</w:t>
+        <w:t>başkanı,</w:t>
       </w:r>
       <w:r>
         <w:rPr>
@@ -13821,10 +13552,7 @@
         <w:t>ve değerlendiricilerin)</w:t>
       </w:r>
       <w:r>
-        <w:t xml:space="preserve">, </w:t>
-      </w:r>
-      <w:r>
-        <w:t>standartlar, ziyaret öncesi</w:t>
+        <w:t>, standartlar, ziyaret öncesi</w:t>
       </w:r>
       <w:r>
         <w:rPr>
@@ -14048,7 +13776,7 @@
 </file>
 
 <file path=word/endnotes.xml><?xml version="1.0" encoding="utf-8"?>
-<w:endnotes xmlns:wpc="http://schemas.microsoft.com/office/word/2010/wordprocessingCanvas" xmlns:cx="http://schemas.microsoft.com/office/drawing/2014/chartex" xmlns:cx1="http://schemas.microsoft.com/office/drawing/2015/9/8/chartex" xmlns:mc="http://schemas.openxmlformats.org/markup-compatibility/2006" xmlns:o="urn:schemas-microsoft-com:office:office" xmlns:r="http://schemas.openxmlformats.org/officeDocument/2006/relationships" xmlns:m="http://schemas.openxmlformats.org/officeDocument/2006/math" xmlns:v="urn:schemas-microsoft-com:vml" xmlns:wp14="http://schemas.microsoft.com/office/word/2010/wordprocessingDrawing" xmlns:wp="http://schemas.openxmlformats.org/drawingml/2006/wordprocessingDrawing" xmlns:w10="urn:schemas-microsoft-com:office:word" xmlns:w="http://schemas.openxmlformats.org/wordprocessingml/2006/main" xmlns:w14="http://schemas.microsoft.com/office/word/2010/wordml" xmlns:w15="http://schemas.microsoft.com/office/word/2012/wordml" xmlns:w16se="http://schemas.microsoft.com/office/word/2015/wordml/symex" xmlns:wpg="http://schemas.microsoft.com/office/word/2010/wordprocessingGroup" xmlns:wpi="http://schemas.microsoft.com/office/word/2010/wordprocessingInk" xmlns:wne="http://schemas.microsoft.com/office/word/2006/wordml" xmlns:wps="http://schemas.microsoft.com/office/word/2010/wordprocessingShape" mc:Ignorable="w14 w15 w16se wp14">
+<w:endnotes xmlns:wpc="http://schemas.microsoft.com/office/word/2010/wordprocessingCanvas" xmlns:cx="http://schemas.microsoft.com/office/drawing/2014/chartex" xmlns:cx1="http://schemas.microsoft.com/office/drawing/2015/9/8/chartex" xmlns:cx2="http://schemas.microsoft.com/office/drawing/2015/10/21/chartex" xmlns:cx3="http://schemas.microsoft.com/office/drawing/2016/5/9/chartex" xmlns:cx4="http://schemas.microsoft.com/office/drawing/2016/5/10/chartex" xmlns:cx5="http://schemas.microsoft.com/office/drawing/2016/5/11/chartex" xmlns:cx6="http://schemas.microsoft.com/office/drawing/2016/5/12/chartex" xmlns:cx7="http://schemas.microsoft.com/office/drawing/2016/5/13/chartex" xmlns:cx8="http://schemas.microsoft.com/office/drawing/2016/5/14/chartex" xmlns:mc="http://schemas.openxmlformats.org/markup-compatibility/2006" xmlns:aink="http://schemas.microsoft.com/office/drawing/2016/ink" xmlns:am3d="http://schemas.microsoft.com/office/drawing/2017/model3d" xmlns:o="urn:schemas-microsoft-com:office:office" xmlns:oel="http://schemas.microsoft.com/office/2019/extlst" xmlns:r="http://schemas.openxmlformats.org/officeDocument/2006/relationships" xmlns:m="http://schemas.openxmlformats.org/officeDocument/2006/math" xmlns:v="urn:schemas-microsoft-com:vml" xmlns:wp14="http://schemas.microsoft.com/office/word/2010/wordprocessingDrawing" xmlns:wp="http://schemas.openxmlformats.org/drawingml/2006/wordprocessingDrawing" xmlns:w10="urn:schemas-microsoft-com:office:word" xmlns:w="http://schemas.openxmlformats.org/wordprocessingml/2006/main" xmlns:w14="http://schemas.microsoft.com/office/word/2010/wordml" xmlns:w15="http://schemas.microsoft.com/office/word/2012/wordml" xmlns:w16cex="http://schemas.microsoft.com/office/word/2018/wordml/cex" xmlns:w16cid="http://schemas.microsoft.com/office/word/2016/wordml/cid" xmlns:w16="http://schemas.microsoft.com/office/word/2018/wordml" xmlns:w16du="http://schemas.microsoft.com/office/word/2023/wordml/word16du" xmlns:w16sdtdh="http://schemas.microsoft.com/office/word/2020/wordml/sdtdatahash" xmlns:w16se="http://schemas.microsoft.com/office/word/2015/wordml/symex" xmlns:wpg="http://schemas.microsoft.com/office/word/2010/wordprocessingGroup" xmlns:wpi="http://schemas.microsoft.com/office/word/2010/wordprocessingInk" xmlns:wne="http://schemas.microsoft.com/office/word/2006/wordml" xmlns:wps="http://schemas.microsoft.com/office/word/2010/wordprocessingShape" mc:Ignorable="w14 w15 w16se w16cid w16 w16cex w16sdtdh w16du wp14">
   <w:endnote w:type="separator" w:id="-1">
     <w:p>
       <w:r>
@@ -14067,7 +13795,7 @@
 </file>
 
 <file path=word/footer1.xml><?xml version="1.0" encoding="utf-8"?>
-<w:ftr xmlns:wpc="http://schemas.microsoft.com/office/word/2010/wordprocessingCanvas" xmlns:cx="http://schemas.microsoft.com/office/drawing/2014/chartex" xmlns:cx1="http://schemas.microsoft.com/office/drawing/2015/9/8/chartex" xmlns:mc="http://schemas.openxmlformats.org/markup-compatibility/2006" xmlns:o="urn:schemas-microsoft-com:office:office" xmlns:r="http://schemas.openxmlformats.org/officeDocument/2006/relationships" xmlns:m="http://schemas.openxmlformats.org/officeDocument/2006/math" xmlns:v="urn:schemas-microsoft-com:vml" xmlns:wp14="http://schemas.microsoft.com/office/word/2010/wordprocessingDrawing" xmlns:wp="http://schemas.openxmlformats.org/drawingml/2006/wordprocessingDrawing" xmlns:w10="urn:schemas-microsoft-com:office:word" xmlns:w="http://schemas.openxmlformats.org/wordprocessingml/2006/main" xmlns:w14="http://schemas.microsoft.com/office/word/2010/wordml" xmlns:w15="http://schemas.microsoft.com/office/word/2012/wordml" xmlns:w16se="http://schemas.microsoft.com/office/word/2015/wordml/symex" xmlns:wpg="http://schemas.microsoft.com/office/word/2010/wordprocessingGroup" xmlns:wpi="http://schemas.microsoft.com/office/word/2010/wordprocessingInk" xmlns:wne="http://schemas.microsoft.com/office/word/2006/wordml" xmlns:wps="http://schemas.microsoft.com/office/word/2010/wordprocessingShape" mc:Ignorable="w14 w15 w16se wp14">
+<w:ftr xmlns:wpc="http://schemas.microsoft.com/office/word/2010/wordprocessingCanvas" xmlns:cx="http://schemas.microsoft.com/office/drawing/2014/chartex" xmlns:cx1="http://schemas.microsoft.com/office/drawing/2015/9/8/chartex" xmlns:cx2="http://schemas.microsoft.com/office/drawing/2015/10/21/chartex" xmlns:cx3="http://schemas.microsoft.com/office/drawing/2016/5/9/chartex" xmlns:cx4="http://schemas.microsoft.com/office/drawing/2016/5/10/chartex" xmlns:cx5="http://schemas.microsoft.com/office/drawing/2016/5/11/chartex" xmlns:cx6="http://schemas.microsoft.com/office/drawing/2016/5/12/chartex" xmlns:cx7="http://schemas.microsoft.com/office/drawing/2016/5/13/chartex" xmlns:cx8="http://schemas.microsoft.com/office/drawing/2016/5/14/chartex" xmlns:mc="http://schemas.openxmlformats.org/markup-compatibility/2006" xmlns:aink="http://schemas.microsoft.com/office/drawing/2016/ink" xmlns:am3d="http://schemas.microsoft.com/office/drawing/2017/model3d" xmlns:o="urn:schemas-microsoft-com:office:office" xmlns:oel="http://schemas.microsoft.com/office/2019/extlst" xmlns:r="http://schemas.openxmlformats.org/officeDocument/2006/relationships" xmlns:m="http://schemas.openxmlformats.org/officeDocument/2006/math" xmlns:v="urn:schemas-microsoft-com:vml" xmlns:wp14="http://schemas.microsoft.com/office/word/2010/wordprocessingDrawing" xmlns:wp="http://schemas.openxmlformats.org/drawingml/2006/wordprocessingDrawing" xmlns:w10="urn:schemas-microsoft-com:office:word" xmlns:w="http://schemas.openxmlformats.org/wordprocessingml/2006/main" xmlns:w14="http://schemas.microsoft.com/office/word/2010/wordml" xmlns:w15="http://schemas.microsoft.com/office/word/2012/wordml" xmlns:w16cex="http://schemas.microsoft.com/office/word/2018/wordml/cex" xmlns:w16cid="http://schemas.microsoft.com/office/word/2016/wordml/cid" xmlns:w16="http://schemas.microsoft.com/office/word/2018/wordml" xmlns:w16du="http://schemas.microsoft.com/office/word/2023/wordml/word16du" xmlns:w16sdtdh="http://schemas.microsoft.com/office/word/2020/wordml/sdtdatahash" xmlns:w16se="http://schemas.microsoft.com/office/word/2015/wordml/symex" xmlns:wpg="http://schemas.microsoft.com/office/word/2010/wordprocessingGroup" xmlns:wpi="http://schemas.microsoft.com/office/word/2010/wordprocessingInk" xmlns:wne="http://schemas.microsoft.com/office/word/2006/wordml" xmlns:wps="http://schemas.microsoft.com/office/word/2010/wordprocessingShape" mc:Ignorable="w14 w15 w16se w16cid w16 w16cex w16sdtdh w16du wp14">
   <w:p>
     <w:pPr>
       <w:pStyle w:val="GvdeMetni"/>
@@ -14308,7 +14036,7 @@
             </wp:anchor>
           </w:drawing>
         </mc:Choice>
-        <mc:Fallback xmlns:w16sdtdh="http://schemas.microsoft.com/office/word/2020/wordml/sdtdatahash" xmlns:w16="http://schemas.microsoft.com/office/word/2018/wordml" xmlns:w16cid="http://schemas.microsoft.com/office/word/2016/wordml/cid" xmlns:w16cex="http://schemas.microsoft.com/office/word/2018/wordml/cex" xmlns:oel="http://schemas.microsoft.com/office/2019/extlst" xmlns:am3d="http://schemas.microsoft.com/office/drawing/2017/model3d" xmlns:aink="http://schemas.microsoft.com/office/drawing/2016/ink" xmlns:cx8="http://schemas.microsoft.com/office/drawing/2016/5/14/chartex" xmlns:cx7="http://schemas.microsoft.com/office/drawing/2016/5/13/chartex" xmlns:cx6="http://schemas.microsoft.com/office/drawing/2016/5/12/chartex" xmlns:cx5="http://schemas.microsoft.com/office/drawing/2016/5/11/chartex" xmlns:cx4="http://schemas.microsoft.com/office/drawing/2016/5/10/chartex" xmlns:cx3="http://schemas.microsoft.com/office/drawing/2016/5/9/chartex" xmlns:cx2="http://schemas.microsoft.com/office/drawing/2015/10/21/chartex">
+        <mc:Fallback>
           <w:pict>
             <v:shape w14:anchorId="7E121D72" id="AutoShape 2" o:spid="_x0000_s1026" style="position:absolute;margin-left:83.65pt;margin-top:712.4pt;width:473.25pt;height:4.45pt;z-index:-16389120;visibility:visible;mso-wrap-style:square;mso-width-percent:0;mso-height-percent:0;mso-wrap-distance-left:9pt;mso-wrap-distance-top:0;mso-wrap-distance-right:9pt;mso-wrap-distance-bottom:0;mso-position-horizontal:absolute;mso-position-horizontal-relative:page;mso-position-vertical:absolute;mso-position-vertical-relative:page;mso-width-percent:0;mso-height-percent:0;mso-width-relative:page;mso-height-relative:page;v-text-anchor:top" coordsize="9465,89" o:gfxdata="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" path="m9465,75l,75,,89r9465,l9465,75xm9465,l,,,60r9465,l9465,xe" fillcolor="#612322" stroked="f">
               <v:path arrowok="t" o:connecttype="custom" o:connectlocs="6010275,9095105;0,9095105;0,9103995;6010275,9103995;6010275,9095105;6010275,9047480;0,9047480;0,9085580;6010275,9085580;6010275,9047480" o:connectangles="0,0,0,0,0,0,0,0,0,0"/>
@@ -14471,13 +14199,7 @@
                             <w:rPr>
                               <w:sz w:val="20"/>
                             </w:rPr>
-                            <w:t>(Sü</w:t>
-                          </w:r>
-                          <w:r>
-                            <w:rPr>
-                              <w:sz w:val="20"/>
-                            </w:rPr>
-                            <w:t>rüm:</w:t>
+                            <w:t>(Sürüm:</w:t>
                           </w:r>
                           <w:r>
                             <w:rPr>
@@ -14547,7 +14269,7 @@
               <v:stroke joinstyle="miter"/>
               <v:path gradientshapeok="t" o:connecttype="rect"/>
             </v:shapetype>
-            <v:shape id="Text Box 1" o:spid="_x0000_s1026" type="#_x0000_t202" style="position:absolute;margin-left:84.1pt;margin-top:718.4pt;width:369pt;height:13.05pt;z-index:-16388608;visibility:visible;mso-wrap-style:square;mso-width-percent:0;mso-height-percent:0;mso-wrap-distance-left:9pt;mso-wrap-distance-top:0;mso-wrap-distance-right:9pt;mso-wrap-distance-bottom:0;mso-position-horizontal:absolute;mso-position-horizontal-relative:page;mso-position-vertical:absolute;mso-position-vertical-relative:page;mso-width-percent:0;mso-height-percent:0;mso-width-relative:page;mso-height-relative:page;v-text-anchor:top" o:gfxdata="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" filled="f" stroked="f">
+            <v:shape id="Text Box 1" o:spid="_x0000_s1026" type="#_x0000_t202" style="position:absolute;margin-left:84.1pt;margin-top:718.4pt;width:369pt;height:13.05pt;z-index:-16388608;visibility:visible;mso-wrap-style:square;mso-width-percent:0;mso-height-percent:0;mso-wrap-distance-left:9pt;mso-wrap-distance-top:0;mso-wrap-distance-right:9pt;mso-wrap-distance-bottom:0;mso-position-horizontal:absolute;mso-position-horizontal-relative:page;mso-position-vertical:absolute;mso-position-vertical-relative:page;mso-width-percent:0;mso-height-percent:0;mso-width-relative:page;mso-height-relative:page;v-text-anchor:top" o:gfxdata="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" filled="f" stroked="f">
               <v:textbox inset="0,0,0,0">
                 <w:txbxContent>
                   <w:p>
@@ -14640,13 +14362,7 @@
                       <w:rPr>
                         <w:sz w:val="20"/>
                       </w:rPr>
-                      <w:t>(Sü</w:t>
-                    </w:r>
-                    <w:r>
-                      <w:rPr>
-                        <w:sz w:val="20"/>
-                      </w:rPr>
-                      <w:t>rüm:</w:t>
+                      <w:t>(Sürüm:</w:t>
                     </w:r>
                     <w:r>
                       <w:rPr>
@@ -14706,7 +14422,7 @@
 </file>
 
 <file path=word/footnotes.xml><?xml version="1.0" encoding="utf-8"?>
-<w:footnotes xmlns:wpc="http://schemas.microsoft.com/office/word/2010/wordprocessingCanvas" xmlns:cx="http://schemas.microsoft.com/office/drawing/2014/chartex" xmlns:cx1="http://schemas.microsoft.com/office/drawing/2015/9/8/chartex" xmlns:mc="http://schemas.openxmlformats.org/markup-compatibility/2006" xmlns:o="urn:schemas-microsoft-com:office:office" xmlns:r="http://schemas.openxmlformats.org/officeDocument/2006/relationships" xmlns:m="http://schemas.openxmlformats.org/officeDocument/2006/math" xmlns:v="urn:schemas-microsoft-com:vml" xmlns:wp14="http://schemas.microsoft.com/office/word/2010/wordprocessingDrawing" xmlns:wp="http://schemas.openxmlformats.org/drawingml/2006/wordprocessingDrawing" xmlns:w10="urn:schemas-microsoft-com:office:word" xmlns:w="http://schemas.openxmlformats.org/wordprocessingml/2006/main" xmlns:w14="http://schemas.microsoft.com/office/word/2010/wordml" xmlns:w15="http://schemas.microsoft.com/office/word/2012/wordml" xmlns:w16se="http://schemas.microsoft.com/office/word/2015/wordml/symex" xmlns:wpg="http://schemas.microsoft.com/office/word/2010/wordprocessingGroup" xmlns:wpi="http://schemas.microsoft.com/office/word/2010/wordprocessingInk" xmlns:wne="http://schemas.microsoft.com/office/word/2006/wordml" xmlns:wps="http://schemas.microsoft.com/office/word/2010/wordprocessingShape" mc:Ignorable="w14 w15 w16se wp14">
+<w:footnotes xmlns:wpc="http://schemas.microsoft.com/office/word/2010/wordprocessingCanvas" xmlns:cx="http://schemas.microsoft.com/office/drawing/2014/chartex" xmlns:cx1="http://schemas.microsoft.com/office/drawing/2015/9/8/chartex" xmlns:cx2="http://schemas.microsoft.com/office/drawing/2015/10/21/chartex" xmlns:cx3="http://schemas.microsoft.com/office/drawing/2016/5/9/chartex" xmlns:cx4="http://schemas.microsoft.com/office/drawing/2016/5/10/chartex" xmlns:cx5="http://schemas.microsoft.com/office/drawing/2016/5/11/chartex" xmlns:cx6="http://schemas.microsoft.com/office/drawing/2016/5/12/chartex" xmlns:cx7="http://schemas.microsoft.com/office/drawing/2016/5/13/chartex" xmlns:cx8="http://schemas.microsoft.com/office/drawing/2016/5/14/chartex" xmlns:mc="http://schemas.openxmlformats.org/markup-compatibility/2006" xmlns:aink="http://schemas.microsoft.com/office/drawing/2016/ink" xmlns:am3d="http://schemas.microsoft.com/office/drawing/2017/model3d" xmlns:o="urn:schemas-microsoft-com:office:office" xmlns:oel="http://schemas.microsoft.com/office/2019/extlst" xmlns:r="http://schemas.openxmlformats.org/officeDocument/2006/relationships" xmlns:m="http://schemas.openxmlformats.org/officeDocument/2006/math" xmlns:v="urn:schemas-microsoft-com:vml" xmlns:wp14="http://schemas.microsoft.com/office/word/2010/wordprocessingDrawing" xmlns:wp="http://schemas.openxmlformats.org/drawingml/2006/wordprocessingDrawing" xmlns:w10="urn:schemas-microsoft-com:office:word" xmlns:w="http://schemas.openxmlformats.org/wordprocessingml/2006/main" xmlns:w14="http://schemas.microsoft.com/office/word/2010/wordml" xmlns:w15="http://schemas.microsoft.com/office/word/2012/wordml" xmlns:w16cex="http://schemas.microsoft.com/office/word/2018/wordml/cex" xmlns:w16cid="http://schemas.microsoft.com/office/word/2016/wordml/cid" xmlns:w16="http://schemas.microsoft.com/office/word/2018/wordml" xmlns:w16du="http://schemas.microsoft.com/office/word/2023/wordml/word16du" xmlns:w16sdtdh="http://schemas.microsoft.com/office/word/2020/wordml/sdtdatahash" xmlns:w16se="http://schemas.microsoft.com/office/word/2015/wordml/symex" xmlns:wpg="http://schemas.microsoft.com/office/word/2010/wordprocessingGroup" xmlns:wpi="http://schemas.microsoft.com/office/word/2010/wordprocessingInk" xmlns:wne="http://schemas.microsoft.com/office/word/2006/wordml" xmlns:wps="http://schemas.microsoft.com/office/word/2010/wordprocessingShape" mc:Ignorable="w14 w15 w16se w16cid w16 w16cex w16sdtdh w16du wp14">
   <w:footnote w:type="separator" w:id="-1">
     <w:p>
       <w:r>
@@ -14725,7 +14441,7 @@
 </file>
 
 <file path=word/numbering.xml><?xml version="1.0" encoding="utf-8"?>
-<w:numbering xmlns:wpc="http://schemas.microsoft.com/office/word/2010/wordprocessingCanvas" xmlns:cx="http://schemas.microsoft.com/office/drawing/2014/chartex" xmlns:cx1="http://schemas.microsoft.com/office/drawing/2015/9/8/chartex" xmlns:mc="http://schemas.openxmlformats.org/markup-compatibility/2006" xmlns:o="urn:schemas-microsoft-com:office:office" xmlns:r="http://schemas.openxmlformats.org/officeDocument/2006/relationships" xmlns:m="http://schemas.openxmlformats.org/officeDocument/2006/math" xmlns:v="urn:schemas-microsoft-com:vml" xmlns:wp14="http://schemas.microsoft.com/office/word/2010/wordprocessingDrawing" xmlns:wp="http://schemas.openxmlformats.org/drawingml/2006/wordprocessingDrawing" xmlns:w10="urn:schemas-microsoft-com:office:word" xmlns:w="http://schemas.openxmlformats.org/wordprocessingml/2006/main" xmlns:w14="http://schemas.microsoft.com/office/word/2010/wordml" xmlns:w15="http://schemas.microsoft.com/office/word/2012/wordml" xmlns:w16se="http://schemas.microsoft.com/office/word/2015/wordml/symex" xmlns:wpg="http://schemas.microsoft.com/office/word/2010/wordprocessingGroup" xmlns:wpi="http://schemas.microsoft.com/office/word/2010/wordprocessingInk" xmlns:wne="http://schemas.microsoft.com/office/word/2006/wordml" xmlns:wps="http://schemas.microsoft.com/office/word/2010/wordprocessingShape" mc:Ignorable="w14 w15 w16se wp14">
+<w:numbering xmlns:wpc="http://schemas.microsoft.com/office/word/2010/wordprocessingCanvas" xmlns:cx="http://schemas.microsoft.com/office/drawing/2014/chartex" xmlns:cx1="http://schemas.microsoft.com/office/drawing/2015/9/8/chartex" xmlns:cx2="http://schemas.microsoft.com/office/drawing/2015/10/21/chartex" xmlns:cx3="http://schemas.microsoft.com/office/drawing/2016/5/9/chartex" xmlns:cx4="http://schemas.microsoft.com/office/drawing/2016/5/10/chartex" xmlns:cx5="http://schemas.microsoft.com/office/drawing/2016/5/11/chartex" xmlns:cx6="http://schemas.microsoft.com/office/drawing/2016/5/12/chartex" xmlns:cx7="http://schemas.microsoft.com/office/drawing/2016/5/13/chartex" xmlns:cx8="http://schemas.microsoft.com/office/drawing/2016/5/14/chartex" xmlns:mc="http://schemas.openxmlformats.org/markup-compatibility/2006" xmlns:aink="http://schemas.microsoft.com/office/drawing/2016/ink" xmlns:am3d="http://schemas.microsoft.com/office/drawing/2017/model3d" xmlns:o="urn:schemas-microsoft-com:office:office" xmlns:oel="http://schemas.microsoft.com/office/2019/extlst" xmlns:r="http://schemas.openxmlformats.org/officeDocument/2006/relationships" xmlns:m="http://schemas.openxmlformats.org/officeDocument/2006/math" xmlns:v="urn:schemas-microsoft-com:vml" xmlns:wp14="http://schemas.microsoft.com/office/word/2010/wordprocessingDrawing" xmlns:wp="http://schemas.openxmlformats.org/drawingml/2006/wordprocessingDrawing" xmlns:w10="urn:schemas-microsoft-com:office:word" xmlns:w="http://schemas.openxmlformats.org/wordprocessingml/2006/main" xmlns:w14="http://schemas.microsoft.com/office/word/2010/wordml" xmlns:w15="http://schemas.microsoft.com/office/word/2012/wordml" xmlns:w16cex="http://schemas.microsoft.com/office/word/2018/wordml/cex" xmlns:w16cid="http://schemas.microsoft.com/office/word/2016/wordml/cid" xmlns:w16="http://schemas.microsoft.com/office/word/2018/wordml" xmlns:w16du="http://schemas.microsoft.com/office/word/2023/wordml/word16du" xmlns:w16sdtdh="http://schemas.microsoft.com/office/word/2020/wordml/sdtdatahash" xmlns:w16se="http://schemas.microsoft.com/office/word/2015/wordml/symex" xmlns:wpg="http://schemas.microsoft.com/office/word/2010/wordprocessingGroup" xmlns:wpi="http://schemas.microsoft.com/office/word/2010/wordprocessingInk" xmlns:wne="http://schemas.microsoft.com/office/word/2006/wordml" xmlns:wps="http://schemas.microsoft.com/office/word/2010/wordprocessingShape" mc:Ignorable="w14 w15 w16se w16cid w16 w16cex w16sdtdh w16du wp14">
   <w:abstractNum w:abstractNumId="0" w15:restartNumberingAfterBreak="0">
     <w:nsid w:val="2FD66F30"/>
     <w:multiLevelType w:val="hybridMultilevel"/>
@@ -14967,17 +14683,17 @@
       </w:rPr>
     </w:lvl>
   </w:abstractNum>
-  <w:num w:numId="1">
+  <w:num w:numId="1" w16cid:durableId="694233611">
     <w:abstractNumId w:val="0"/>
   </w:num>
-  <w:num w:numId="2">
+  <w:num w:numId="2" w16cid:durableId="1762528035">
     <w:abstractNumId w:val="1"/>
   </w:num>
 </w:numbering>
 </file>
 
 <file path=word/styles.xml><?xml version="1.0" encoding="utf-8"?>
-<w:styles xmlns:mc="http://schemas.openxmlformats.org/markup-compatibility/2006" xmlns:r="http://schemas.openxmlformats.org/officeDocument/2006/relationships" xmlns:w="http://schemas.openxmlformats.org/wordprocessingml/2006/main" xmlns:w14="http://schemas.microsoft.com/office/word/2010/wordml" xmlns:w15="http://schemas.microsoft.com/office/word/2012/wordml" xmlns:w16se="http://schemas.microsoft.com/office/word/2015/wordml/symex" mc:Ignorable="w14 w15 w16se">
+<w:styles xmlns:mc="http://schemas.openxmlformats.org/markup-compatibility/2006" xmlns:r="http://schemas.openxmlformats.org/officeDocument/2006/relationships" xmlns:w="http://schemas.openxmlformats.org/wordprocessingml/2006/main" xmlns:w14="http://schemas.microsoft.com/office/word/2010/wordml" xmlns:w15="http://schemas.microsoft.com/office/word/2012/wordml" xmlns:w16cex="http://schemas.microsoft.com/office/word/2018/wordml/cex" xmlns:w16cid="http://schemas.microsoft.com/office/word/2016/wordml/cid" xmlns:w16="http://schemas.microsoft.com/office/word/2018/wordml" xmlns:w16du="http://schemas.microsoft.com/office/word/2023/wordml/word16du" xmlns:w16sdtdh="http://schemas.microsoft.com/office/word/2020/wordml/sdtdatahash" xmlns:w16se="http://schemas.microsoft.com/office/word/2015/wordml/symex" mc:Ignorable="w14 w15 w16se w16cid w16 w16cex w16sdtdh w16du">
   <w:docDefaults>
     <w:rPrDefault>
       <w:rPr>
@@ -14995,7 +14711,7 @@
       </w:pPr>
     </w:pPrDefault>
   </w:docDefaults>
-  <w:latentStyles w:defLockedState="0" w:defUIPriority="99" w:defSemiHidden="0" w:defUnhideWhenUsed="0" w:defQFormat="0" w:count="371">
+  <w:latentStyles w:defLockedState="0" w:defUIPriority="99" w:defSemiHidden="0" w:defUnhideWhenUsed="0" w:defQFormat="0" w:count="376">
     <w:lsdException w:name="Normal" w:uiPriority="0" w:qFormat="1"/>
     <w:lsdException w:name="heading 1" w:uiPriority="9" w:qFormat="1"/>
     <w:lsdException w:name="heading 2" w:semiHidden="1" w:uiPriority="9" w:unhideWhenUsed="1" w:qFormat="1"/>
@@ -15367,6 +15083,11 @@
     <w:lsdException w:name="List Table 5 Dark Accent 6" w:uiPriority="50"/>
     <w:lsdException w:name="List Table 6 Colorful Accent 6" w:uiPriority="51"/>
     <w:lsdException w:name="List Table 7 Colorful Accent 6" w:uiPriority="52"/>
+    <w:lsdException w:name="Mention" w:semiHidden="1" w:unhideWhenUsed="1"/>
+    <w:lsdException w:name="Smart Hyperlink" w:semiHidden="1" w:unhideWhenUsed="1"/>
+    <w:lsdException w:name="Hashtag" w:semiHidden="1" w:unhideWhenUsed="1"/>
+    <w:lsdException w:name="Unresolved Mention" w:semiHidden="1" w:unhideWhenUsed="1"/>
+    <w:lsdException w:name="Smart Link" w:semiHidden="1" w:unhideWhenUsed="1"/>
   </w:latentStyles>
   <w:style w:type="paragraph" w:default="1" w:styleId="Normal">
     <w:name w:val="Normal"/>

--- a/public/doc/b10_v2_1.docx
+++ b/public/doc/b10_v2_1.docx
@@ -1,6 +1,6 @@
 
 <file path=word/document.xml><?xml version="1.0" encoding="utf-8"?>
-<w:document xmlns:wpc="http://schemas.microsoft.com/office/word/2010/wordprocessingCanvas" xmlns:cx="http://schemas.microsoft.com/office/drawing/2014/chartex" xmlns:cx1="http://schemas.microsoft.com/office/drawing/2015/9/8/chartex" xmlns:cx2="http://schemas.microsoft.com/office/drawing/2015/10/21/chartex" xmlns:cx3="http://schemas.microsoft.com/office/drawing/2016/5/9/chartex" xmlns:cx4="http://schemas.microsoft.com/office/drawing/2016/5/10/chartex" xmlns:cx5="http://schemas.microsoft.com/office/drawing/2016/5/11/chartex" xmlns:cx6="http://schemas.microsoft.com/office/drawing/2016/5/12/chartex" xmlns:cx7="http://schemas.microsoft.com/office/drawing/2016/5/13/chartex" xmlns:cx8="http://schemas.microsoft.com/office/drawing/2016/5/14/chartex" xmlns:mc="http://schemas.openxmlformats.org/markup-compatibility/2006" xmlns:aink="http://schemas.microsoft.com/office/drawing/2016/ink" xmlns:am3d="http://schemas.microsoft.com/office/drawing/2017/model3d" xmlns:o="urn:schemas-microsoft-com:office:office" xmlns:oel="http://schemas.microsoft.com/office/2019/extlst" xmlns:r="http://schemas.openxmlformats.org/officeDocument/2006/relationships" xmlns:m="http://schemas.openxmlformats.org/officeDocument/2006/math" xmlns:v="urn:schemas-microsoft-com:vml" xmlns:wp14="http://schemas.microsoft.com/office/word/2010/wordprocessingDrawing" xmlns:wp="http://schemas.openxmlformats.org/drawingml/2006/wordprocessingDrawing" xmlns:w10="urn:schemas-microsoft-com:office:word" xmlns:w="http://schemas.openxmlformats.org/wordprocessingml/2006/main" xmlns:w14="http://schemas.microsoft.com/office/word/2010/wordml" xmlns:w15="http://schemas.microsoft.com/office/word/2012/wordml" xmlns:w16cex="http://schemas.microsoft.com/office/word/2018/wordml/cex" xmlns:w16cid="http://schemas.microsoft.com/office/word/2016/wordml/cid" xmlns:w16="http://schemas.microsoft.com/office/word/2018/wordml" xmlns:w16du="http://schemas.microsoft.com/office/word/2023/wordml/word16du" xmlns:w16sdtdh="http://schemas.microsoft.com/office/word/2020/wordml/sdtdatahash" xmlns:w16se="http://schemas.microsoft.com/office/word/2015/wordml/symex" xmlns:wpg="http://schemas.microsoft.com/office/word/2010/wordprocessingGroup" xmlns:wpi="http://schemas.microsoft.com/office/word/2010/wordprocessingInk" xmlns:wne="http://schemas.microsoft.com/office/word/2006/wordml" xmlns:wps="http://schemas.microsoft.com/office/word/2010/wordprocessingShape" mc:Ignorable="w14 w15 w16se w16cid w16 w16cex w16sdtdh w16du wp14">
+<w:document xmlns:wpc="http://schemas.microsoft.com/office/word/2010/wordprocessingCanvas" xmlns:cx="http://schemas.microsoft.com/office/drawing/2014/chartex" xmlns:cx1="http://schemas.microsoft.com/office/drawing/2015/9/8/chartex" xmlns:cx2="http://schemas.microsoft.com/office/drawing/2015/10/21/chartex" xmlns:cx3="http://schemas.microsoft.com/office/drawing/2016/5/9/chartex" xmlns:cx4="http://schemas.microsoft.com/office/drawing/2016/5/10/chartex" xmlns:cx5="http://schemas.microsoft.com/office/drawing/2016/5/11/chartex" xmlns:cx6="http://schemas.microsoft.com/office/drawing/2016/5/12/chartex" xmlns:cx7="http://schemas.microsoft.com/office/drawing/2016/5/13/chartex" xmlns:cx8="http://schemas.microsoft.com/office/drawing/2016/5/14/chartex" xmlns:mc="http://schemas.openxmlformats.org/markup-compatibility/2006" xmlns:aink="http://schemas.microsoft.com/office/drawing/2016/ink" xmlns:am3d="http://schemas.microsoft.com/office/drawing/2017/model3d" xmlns:o="urn:schemas-microsoft-com:office:office" xmlns:r="http://schemas.openxmlformats.org/officeDocument/2006/relationships" xmlns:m="http://schemas.openxmlformats.org/officeDocument/2006/math" xmlns:v="urn:schemas-microsoft-com:vml" xmlns:wp14="http://schemas.microsoft.com/office/word/2010/wordprocessingDrawing" xmlns:wp="http://schemas.openxmlformats.org/drawingml/2006/wordprocessingDrawing" xmlns:w10="urn:schemas-microsoft-com:office:word" xmlns:w="http://schemas.openxmlformats.org/wordprocessingml/2006/main" xmlns:w14="http://schemas.microsoft.com/office/word/2010/wordml" xmlns:w15="http://schemas.microsoft.com/office/word/2012/wordml" xmlns:w16cex="http://schemas.microsoft.com/office/word/2018/wordml/cex" xmlns:w16cid="http://schemas.microsoft.com/office/word/2016/wordml/cid" xmlns:w16="http://schemas.microsoft.com/office/word/2018/wordml" xmlns:w16sdtdh="http://schemas.microsoft.com/office/word/2020/wordml/sdtdatahash" xmlns:w16se="http://schemas.microsoft.com/office/word/2015/wordml/symex" xmlns:wpg="http://schemas.microsoft.com/office/word/2010/wordprocessingGroup" xmlns:wpi="http://schemas.microsoft.com/office/word/2010/wordprocessingInk" xmlns:wne="http://schemas.microsoft.com/office/word/2006/wordml" xmlns:wps="http://schemas.microsoft.com/office/word/2010/wordprocessingShape" mc:Ignorable="w14 w15 w16se w16cid w16 w16cex w16sdtdh wp14">
   <w:body>
     <w:p>
       <w:pPr>
@@ -55,6 +55,7 @@
       <w:pPr>
         <w:pStyle w:val="GvdeMetni"/>
         <w:ind w:left="528"/>
+        <w:jc w:val="center"/>
         <w:rPr>
           <w:sz w:val="20"/>
         </w:rPr>
@@ -66,9 +67,9 @@
           <w:lang w:eastAsia="tr-TR"/>
         </w:rPr>
         <w:drawing>
-          <wp:inline distT="0" distB="0" distL="0" distR="0" wp14:anchorId="2CDAC02B" wp14:editId="5F0B058A">
-            <wp:extent cx="5510637" cy="835247"/>
-            <wp:effectExtent l="0" t="0" r="0" b="0"/>
+          <wp:inline distT="0" distB="0" distL="0" distR="0" wp14:anchorId="2CDAC02B" wp14:editId="6FA1E98A">
+            <wp:extent cx="4846232" cy="835025"/>
+            <wp:effectExtent l="0" t="0" r="0" b="3175"/>
             <wp:docPr id="3" name="image2.jpeg"/>
             <wp:cNvGraphicFramePr>
               <a:graphicFrameLocks xmlns:a="http://schemas.openxmlformats.org/drawingml/2006/main" noChangeAspect="1"/>
@@ -89,7 +90,7 @@
                   <pic:spPr>
                     <a:xfrm>
                       <a:off x="0" y="0"/>
-                      <a:ext cx="5510637" cy="835247"/>
+                      <a:ext cx="4853741" cy="836319"/>
                     </a:xfrm>
                     <a:prstGeom prst="rect">
                       <a:avLst/>
@@ -765,9 +766,11 @@
         </w:rPr>
         <w:t xml:space="preserve"> </w:t>
       </w:r>
+      <w:proofErr w:type="gramStart"/>
       <w:r>
         <w:t>de,</w:t>
       </w:r>
+      <w:proofErr w:type="gramEnd"/>
       <w:r>
         <w:rPr>
           <w:spacing w:val="1"/>
@@ -811,7 +814,16 @@
         <w:t xml:space="preserve"> </w:t>
       </w:r>
       <w:r>
-        <w:t>kurumların</w:t>
+        <w:rPr>
+          <w:spacing w:val="1"/>
+        </w:rPr>
+        <w:t>p</w:t>
+      </w:r>
+      <w:r>
+        <w:t>rogram</w:t>
+      </w:r>
+      <w:r>
+        <w:t>ların</w:t>
       </w:r>
       <w:r>
         <w:rPr>
@@ -1115,9 +1127,11 @@
         </w:rPr>
         <w:t xml:space="preserve"> </w:t>
       </w:r>
+      <w:proofErr w:type="spellStart"/>
       <w:r>
         <w:t>Takımı”nın</w:t>
       </w:r>
+      <w:proofErr w:type="spellEnd"/>
       <w:r>
         <w:rPr>
           <w:spacing w:val="1"/>
@@ -1467,7 +1481,13 @@
         <w:rPr>
           <w:b/>
         </w:rPr>
-        <w:t xml:space="preserve">Kurum tarafından </w:t>
+        <w:t>Program</w:t>
+      </w:r>
+      <w:r>
+        <w:rPr>
+          <w:b/>
+        </w:rPr>
+        <w:t xml:space="preserve"> tarafından </w:t>
       </w:r>
       <w:r>
         <w:t>doldurulacak olan D3 formu her bir değerlendirici için ayrı ayrı doldurulduktan</w:t>
@@ -1611,46 +1631,15 @@
       </w:r>
       <w:r>
         <w:rPr>
-          <w:spacing w:val="22"/>
-        </w:rPr>
-        <w:t xml:space="preserve"> </w:t>
-      </w:r>
-      <w:r>
-        <w:t>(</w:t>
-      </w:r>
-      <w:r>
-        <w:t>42</w:t>
-      </w:r>
-      <w:r>
-        <w:t>.</w:t>
-      </w:r>
-      <w:r>
-        <w:rPr>
-          <w:spacing w:val="22"/>
-        </w:rPr>
-        <w:t xml:space="preserve"> </w:t>
-      </w:r>
-      <w:r>
-        <w:t>gün</w:t>
-      </w:r>
-      <w:r>
-        <w:rPr>
-          <w:spacing w:val="21"/>
-        </w:rPr>
-        <w:t xml:space="preserve"> </w:t>
-      </w:r>
-      <w:r>
-        <w:t>raporu)</w:t>
-      </w:r>
-      <w:r>
-        <w:rPr>
           <w:spacing w:val="23"/>
         </w:rPr>
         <w:t xml:space="preserve"> </w:t>
       </w:r>
+      <w:proofErr w:type="spellStart"/>
       <w:r>
         <w:t>HEPDAK’a</w:t>
       </w:r>
+      <w:proofErr w:type="spellEnd"/>
       <w:r>
         <w:rPr>
           <w:spacing w:val="23"/>
@@ -2198,51 +2187,6 @@
           <w:u w:val="thick"/>
         </w:rPr>
         <w:t>değil,</w:t>
-      </w:r>
-      <w:r>
-        <w:rPr>
-          <w:b/>
-          <w:spacing w:val="1"/>
-          <w:u w:val="thick"/>
-        </w:rPr>
-        <w:t xml:space="preserve"> </w:t>
-      </w:r>
-      <w:r>
-        <w:rPr>
-          <w:b/>
-          <w:u w:val="thick"/>
-        </w:rPr>
-        <w:t>aşağıda</w:t>
-      </w:r>
-      <w:r>
-        <w:rPr>
-          <w:b/>
-          <w:spacing w:val="1"/>
-          <w:u w:val="thick"/>
-        </w:rPr>
-        <w:t xml:space="preserve"> </w:t>
-      </w:r>
-      <w:r>
-        <w:rPr>
-          <w:b/>
-          <w:u w:val="thick"/>
-        </w:rPr>
-        <w:t>yer</w:t>
-      </w:r>
-      <w:r>
-        <w:rPr>
-          <w:b/>
-          <w:spacing w:val="1"/>
-          <w:u w:val="thick"/>
-        </w:rPr>
-        <w:t xml:space="preserve"> </w:t>
-      </w:r>
-      <w:r>
-        <w:rPr>
-          <w:b/>
-          <w:u w:val="thick"/>
-        </w:rPr>
-        <w:t>alan</w:t>
       </w:r>
       <w:r>
         <w:rPr>
@@ -3023,7 +2967,7 @@
               <w:ind w:left="115"/>
             </w:pPr>
             <w:r>
-              <w:t>Kurum</w:t>
+              <w:t>Program</w:t>
             </w:r>
             <w:r>
               <w:rPr>
@@ -3179,7 +3123,7 @@
               <w:ind w:left="114"/>
             </w:pPr>
             <w:r>
-              <w:t>Kurum</w:t>
+              <w:t>Program</w:t>
             </w:r>
             <w:r>
               <w:rPr>
@@ -3330,7 +3274,7 @@
               <w:ind w:left="114"/>
             </w:pPr>
             <w:r>
-              <w:t>Kurum</w:t>
+              <w:t>Program</w:t>
             </w:r>
             <w:r>
               <w:rPr>
@@ -3495,7 +3439,7 @@
               <w:ind w:left="114"/>
             </w:pPr>
             <w:r>
-              <w:t>Kurum</w:t>
+              <w:t>Program</w:t>
             </w:r>
             <w:r>
               <w:rPr>
@@ -3664,7 +3608,7 @@
               <w:ind w:left="114"/>
             </w:pPr>
             <w:r>
-              <w:t>Kurum</w:t>
+              <w:t>Program</w:t>
             </w:r>
             <w:r>
               <w:rPr>
@@ -3683,6 +3627,9 @@
             </w:r>
             <w:r>
               <w:t>tarihi</w:t>
+            </w:r>
+            <w:r>
+              <w:t>nin</w:t>
             </w:r>
             <w:r>
               <w:rPr>
@@ -3819,7 +3766,7 @@
               <w:ind w:left="114"/>
             </w:pPr>
             <w:r>
-              <w:t>Kurum</w:t>
+              <w:t>Program</w:t>
             </w:r>
             <w:r>
               <w:rPr>
@@ -3828,7 +3775,13 @@
               <w:t xml:space="preserve"> </w:t>
             </w:r>
             <w:r>
-              <w:t>ziyaret öncesi</w:t>
+              <w:t>ziyaret</w:t>
+            </w:r>
+            <w:r>
+              <w:t>i</w:t>
+            </w:r>
+            <w:r>
+              <w:t xml:space="preserve"> öncesi</w:t>
             </w:r>
             <w:r>
               <w:rPr>
@@ -4195,7 +4148,7 @@
               <w:ind w:left="114"/>
             </w:pPr>
             <w:r>
-              <w:t>Kurum</w:t>
+              <w:t>Program</w:t>
             </w:r>
             <w:r>
               <w:rPr>
@@ -4341,7 +4294,7 @@
               <w:ind w:left="114"/>
             </w:pPr>
             <w:r>
-              <w:t>Kurum</w:t>
+              <w:t>Program</w:t>
             </w:r>
             <w:r>
               <w:rPr>
@@ -4496,7 +4449,7 @@
               <w:ind w:left="114"/>
             </w:pPr>
             <w:r>
-              <w:t>Kurum</w:t>
+              <w:t>Program</w:t>
             </w:r>
             <w:r>
               <w:rPr>
@@ -5311,167 +5264,6 @@
                 <w:b/>
               </w:rPr>
               <w:t>Görüşler</w:t>
-            </w:r>
-          </w:p>
-        </w:tc>
-      </w:tr>
-      <w:tr>
-        <w:trPr>
-          <w:trHeight w:val="292"/>
-        </w:trPr>
-        <w:tc>
-          <w:tcPr>
-            <w:tcW w:w="7520" w:type="dxa"/>
-          </w:tcPr>
-          <w:p>
-            <w:pPr>
-              <w:pStyle w:val="TableParagraph"/>
-              <w:spacing w:before="3"/>
-              <w:ind w:left="114"/>
-            </w:pPr>
-            <w:r>
-              <w:t>Kurumdan</w:t>
-            </w:r>
-            <w:r>
-              <w:rPr>
-                <w:spacing w:val="-2"/>
-              </w:rPr>
-              <w:t xml:space="preserve"> </w:t>
-            </w:r>
-            <w:r>
-              <w:t>gelen</w:t>
-            </w:r>
-            <w:r>
-              <w:rPr>
-                <w:spacing w:val="-3"/>
-              </w:rPr>
-              <w:t xml:space="preserve"> </w:t>
-            </w:r>
-            <w:r>
-              <w:t>21</w:t>
-            </w:r>
-            <w:r>
-              <w:rPr>
-                <w:spacing w:val="-1"/>
-              </w:rPr>
-              <w:t xml:space="preserve"> </w:t>
-            </w:r>
-            <w:r>
-              <w:t>gün</w:t>
-            </w:r>
-            <w:r>
-              <w:rPr>
-                <w:spacing w:val="-5"/>
-              </w:rPr>
-              <w:t xml:space="preserve"> </w:t>
-            </w:r>
-            <w:r>
-              <w:t>yanıtı</w:t>
-            </w:r>
-            <w:r>
-              <w:rPr>
-                <w:spacing w:val="1"/>
-              </w:rPr>
-              <w:t xml:space="preserve"> </w:t>
-            </w:r>
-            <w:r>
-              <w:t>için</w:t>
-            </w:r>
-            <w:r>
-              <w:rPr>
-                <w:spacing w:val="-4"/>
-              </w:rPr>
-              <w:t xml:space="preserve"> </w:t>
-            </w:r>
-            <w:r>
-              <w:t>görüşlerini</w:t>
-            </w:r>
-            <w:r>
-              <w:rPr>
-                <w:spacing w:val="-4"/>
-              </w:rPr>
-              <w:t xml:space="preserve"> </w:t>
-            </w:r>
-            <w:r>
-              <w:t>zamanında iletti.</w:t>
-            </w:r>
-          </w:p>
-        </w:tc>
-        <w:tc>
-          <w:tcPr>
-            <w:tcW w:w="425" w:type="dxa"/>
-          </w:tcPr>
-          <w:p>
-            <w:pPr>
-              <w:pStyle w:val="TableParagraph"/>
-              <w:spacing w:before="3"/>
-              <w:ind w:left="115"/>
-            </w:pPr>
-            <w:r>
-              <w:t>4</w:t>
-            </w:r>
-          </w:p>
-        </w:tc>
-        <w:tc>
-          <w:tcPr>
-            <w:tcW w:w="423" w:type="dxa"/>
-            <w:gridSpan w:val="2"/>
-          </w:tcPr>
-          <w:p>
-            <w:pPr>
-              <w:pStyle w:val="TableParagraph"/>
-              <w:spacing w:before="3"/>
-              <w:ind w:left="110"/>
-            </w:pPr>
-            <w:r>
-              <w:t>3</w:t>
-            </w:r>
-          </w:p>
-        </w:tc>
-        <w:tc>
-          <w:tcPr>
-            <w:tcW w:w="284" w:type="dxa"/>
-          </w:tcPr>
-          <w:p>
-            <w:pPr>
-              <w:pStyle w:val="TableParagraph"/>
-              <w:spacing w:before="3"/>
-              <w:ind w:right="44"/>
-              <w:jc w:val="right"/>
-            </w:pPr>
-            <w:r>
-              <w:t>2</w:t>
-            </w:r>
-          </w:p>
-        </w:tc>
-        <w:tc>
-          <w:tcPr>
-            <w:tcW w:w="283" w:type="dxa"/>
-          </w:tcPr>
-          <w:p>
-            <w:pPr>
-              <w:pStyle w:val="TableParagraph"/>
-              <w:spacing w:before="3"/>
-              <w:ind w:right="41"/>
-              <w:jc w:val="right"/>
-            </w:pPr>
-            <w:r>
-              <w:t>1</w:t>
-            </w:r>
-          </w:p>
-        </w:tc>
-        <w:tc>
-          <w:tcPr>
-            <w:tcW w:w="564" w:type="dxa"/>
-          </w:tcPr>
-          <w:p>
-            <w:pPr>
-              <w:pStyle w:val="TableParagraph"/>
-              <w:spacing w:before="3"/>
-              <w:ind w:left="116"/>
-            </w:pPr>
-            <w:r>
-              <w:t>FY</w:t>
             </w:r>
           </w:p>
         </w:tc>
@@ -6347,7 +6139,7 @@
               </wp:inline>
             </w:drawing>
           </mc:Choice>
-          <mc:Fallback>
+          <mc:Fallback xmlns:oel="http://schemas.microsoft.com/office/2019/extlst" xmlns:w16du="http://schemas.microsoft.com/office/word/2023/wordml/word16du">
             <w:pict>
               <v:group w14:anchorId="7B089B7C" id="Group 2" o:spid="_x0000_s1026" style="width:475.8pt;height:59.8pt;mso-position-horizontal-relative:char;mso-position-vertical-relative:line" coordsize="9516,1196" o:gfxdata="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">
                 <v:shape id="AutoShape 3" o:spid="_x0000_s1027" style="position:absolute;width:9516;height:1196;visibility:visible;mso-wrap-style:square;v-text-anchor:top" coordsize="9516,1196" o:gfxdata="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" path="m9501,l14,,,,,14,,1181r,15l14,1196r9487,l9501,1181r-9487,l14,14r9487,l9501,xm9515,r-14,l9501,14r,1167l9501,1196r14,l9515,1181r,-1167l9515,xe" fillcolor="black" stroked="f">
@@ -7280,6 +7072,7 @@
         </w:rPr>
         <w:t xml:space="preserve"> </w:t>
       </w:r>
+      <w:proofErr w:type="gramStart"/>
       <w:r>
         <w:t>öğrenci</w:t>
       </w:r>
@@ -7295,6 +7088,7 @@
       <w:r>
         <w:t>değerlendirici</w:t>
       </w:r>
+      <w:proofErr w:type="gramEnd"/>
       <w:r>
         <w:rPr>
           <w:spacing w:val="-2"/>
@@ -7890,7 +7684,7 @@
               <w:ind w:left="115"/>
             </w:pPr>
             <w:r>
-              <w:t>Kurum</w:t>
+              <w:t>Program</w:t>
             </w:r>
             <w:r>
               <w:rPr>
@@ -8041,7 +7835,7 @@
               <w:ind w:left="114"/>
             </w:pPr>
             <w:r>
-              <w:t>Kurum</w:t>
+              <w:t>Program</w:t>
             </w:r>
             <w:r>
               <w:rPr>
@@ -8186,9 +7980,11 @@
               <w:spacing w:before="3"/>
               <w:ind w:left="114"/>
             </w:pPr>
+            <w:proofErr w:type="spellStart"/>
             <w:r>
               <w:t>Özdeğerlendirme</w:t>
             </w:r>
+            <w:proofErr w:type="spellEnd"/>
             <w:r>
               <w:rPr>
                 <w:spacing w:val="-4"/>
@@ -8346,7 +8142,7 @@
               <w:ind w:left="114"/>
             </w:pPr>
             <w:r>
-              <w:t>Kurum</w:t>
+              <w:t>Program</w:t>
             </w:r>
             <w:r>
               <w:rPr>
@@ -8364,7 +8160,13 @@
               <w:t xml:space="preserve"> </w:t>
             </w:r>
             <w:r>
-              <w:t>tarihi saptanmasında</w:t>
+              <w:t>tarihi</w:t>
+            </w:r>
+            <w:r>
+              <w:t>nin</w:t>
+            </w:r>
+            <w:r>
+              <w:t xml:space="preserve"> saptanmasında</w:t>
             </w:r>
             <w:r>
               <w:rPr>
@@ -8501,7 +8303,7 @@
               <w:ind w:left="114"/>
             </w:pPr>
             <w:r>
-              <w:t>Kurum</w:t>
+              <w:t>Program</w:t>
             </w:r>
             <w:r>
               <w:rPr>
@@ -8510,7 +8312,13 @@
               <w:t xml:space="preserve"> </w:t>
             </w:r>
             <w:r>
-              <w:t>ziyaret öncesi tavırları</w:t>
+              <w:t>ziyaret</w:t>
+            </w:r>
+            <w:r>
+              <w:t>i</w:t>
+            </w:r>
+            <w:r>
+              <w:t xml:space="preserve"> öncesi tavırları</w:t>
             </w:r>
             <w:r>
               <w:rPr>
@@ -8754,7 +8562,7 @@
               <w:ind w:left="114"/>
             </w:pPr>
             <w:r>
-              <w:t>Kurum</w:t>
+              <w:t>Program</w:t>
             </w:r>
             <w:r>
               <w:rPr>
@@ -8911,7 +8719,7 @@
               <w:ind w:left="114"/>
             </w:pPr>
             <w:r>
-              <w:t>Kurum</w:t>
+              <w:t>Program</w:t>
             </w:r>
             <w:r>
               <w:rPr>
@@ -9072,7 +8880,7 @@
               <w:ind w:left="114"/>
             </w:pPr>
             <w:r>
-              <w:t>Kurum</w:t>
+              <w:t>Program</w:t>
             </w:r>
             <w:r>
               <w:rPr>
@@ -10023,8 +9831,13 @@
               <w:spacing w:before="38"/>
               <w:ind w:left="114"/>
             </w:pPr>
-            <w:r>
-              <w:t>kullandı.</w:t>
+            <w:proofErr w:type="gramStart"/>
+            <w:r>
+              <w:t>kullandı</w:t>
+            </w:r>
+            <w:proofErr w:type="gramEnd"/>
+            <w:r>
+              <w:t>.</w:t>
             </w:r>
           </w:p>
         </w:tc>
@@ -10205,174 +10018,6 @@
                 <w:b/>
               </w:rPr>
               <w:t>Görüşler</w:t>
-            </w:r>
-          </w:p>
-        </w:tc>
-      </w:tr>
-      <w:tr>
-        <w:trPr>
-          <w:trHeight w:val="289"/>
-        </w:trPr>
-        <w:tc>
-          <w:tcPr>
-            <w:tcW w:w="7511" w:type="dxa"/>
-          </w:tcPr>
-          <w:p>
-            <w:pPr>
-              <w:pStyle w:val="TableParagraph"/>
-              <w:ind w:left="114"/>
-            </w:pPr>
-            <w:r>
-              <w:t>Kurumdan</w:t>
-            </w:r>
-            <w:r>
-              <w:rPr>
-                <w:spacing w:val="-1"/>
-              </w:rPr>
-              <w:t xml:space="preserve"> </w:t>
-            </w:r>
-            <w:r>
-              <w:t>gele</w:t>
-            </w:r>
-            <w:r>
-              <w:t>n</w:t>
-            </w:r>
-            <w:r>
-              <w:rPr>
-                <w:spacing w:val="-3"/>
-              </w:rPr>
-              <w:t xml:space="preserve"> </w:t>
-            </w:r>
-            <w:r>
-              <w:t>21</w:t>
-            </w:r>
-            <w:r>
-              <w:rPr>
-                <w:spacing w:val="-1"/>
-              </w:rPr>
-              <w:t xml:space="preserve"> </w:t>
-            </w:r>
-            <w:r>
-              <w:t>gün</w:t>
-            </w:r>
-            <w:r>
-              <w:rPr>
-                <w:spacing w:val="-5"/>
-              </w:rPr>
-              <w:t xml:space="preserve"> </w:t>
-            </w:r>
-            <w:r>
-              <w:t>yanıtını</w:t>
-            </w:r>
-            <w:r>
-              <w:rPr>
-                <w:spacing w:val="-3"/>
-              </w:rPr>
-              <w:t xml:space="preserve"> </w:t>
-            </w:r>
-            <w:r>
-              <w:t>zamanında</w:t>
-            </w:r>
-            <w:r>
-              <w:rPr>
-                <w:spacing w:val="-3"/>
-              </w:rPr>
-              <w:t xml:space="preserve"> </w:t>
-            </w:r>
-            <w:r>
-              <w:t>iletti</w:t>
-            </w:r>
-            <w:r>
-              <w:rPr>
-                <w:spacing w:val="1"/>
-              </w:rPr>
-              <w:t xml:space="preserve"> </w:t>
-            </w:r>
-            <w:r>
-              <w:t>ve görüş</w:t>
-            </w:r>
-            <w:r>
-              <w:rPr>
-                <w:spacing w:val="-3"/>
-              </w:rPr>
-              <w:t xml:space="preserve"> </w:t>
-            </w:r>
-            <w:r>
-              <w:t>istedi.</w:t>
-            </w:r>
-          </w:p>
-        </w:tc>
-        <w:tc>
-          <w:tcPr>
-            <w:tcW w:w="339" w:type="dxa"/>
-          </w:tcPr>
-          <w:p>
-            <w:pPr>
-              <w:pStyle w:val="TableParagraph"/>
-              <w:ind w:right="99"/>
-              <w:jc w:val="right"/>
-            </w:pPr>
-            <w:r>
-              <w:t>4</w:t>
-            </w:r>
-          </w:p>
-        </w:tc>
-        <w:tc>
-          <w:tcPr>
-            <w:tcW w:w="371" w:type="dxa"/>
-          </w:tcPr>
-          <w:p>
-            <w:pPr>
-              <w:pStyle w:val="TableParagraph"/>
-              <w:ind w:right="14"/>
-              <w:jc w:val="center"/>
-            </w:pPr>
-            <w:r>
-              <w:t>3</w:t>
-            </w:r>
-          </w:p>
-        </w:tc>
-        <w:tc>
-          <w:tcPr>
-            <w:tcW w:w="342" w:type="dxa"/>
-          </w:tcPr>
-          <w:p>
-            <w:pPr>
-              <w:pStyle w:val="TableParagraph"/>
-              <w:ind w:left="9"/>
-              <w:jc w:val="center"/>
-            </w:pPr>
-            <w:r>
-              <w:t>2</w:t>
-            </w:r>
-          </w:p>
-        </w:tc>
-        <w:tc>
-          <w:tcPr>
-            <w:tcW w:w="376" w:type="dxa"/>
-          </w:tcPr>
-          <w:p>
-            <w:pPr>
-              <w:pStyle w:val="TableParagraph"/>
-              <w:ind w:right="29"/>
-              <w:jc w:val="center"/>
-            </w:pPr>
-            <w:r>
-              <w:t>1</w:t>
-            </w:r>
-          </w:p>
-        </w:tc>
-        <w:tc>
-          <w:tcPr>
-            <w:tcW w:w="568" w:type="dxa"/>
-          </w:tcPr>
-          <w:p>
-            <w:pPr>
-              <w:pStyle w:val="TableParagraph"/>
-              <w:ind w:left="107"/>
-            </w:pPr>
-            <w:r>
-              <w:t>FY</w:t>
             </w:r>
           </w:p>
         </w:tc>
@@ -11459,14 +11104,20 @@
         <w:t>Katılmıyorum 1</w:t>
       </w:r>
       <w:r>
-        <w:t>: Hiç Katılmıyoru</w:t>
-      </w:r>
+        <w:t xml:space="preserve">: Hiç </w:t>
+      </w:r>
+      <w:proofErr w:type="spellStart"/>
+      <w:r>
+        <w:t>Katılmıyoru</w:t>
+      </w:r>
+      <w:proofErr w:type="spellEnd"/>
       <w:r>
         <w:rPr>
           <w:spacing w:val="-52"/>
         </w:rPr>
         <w:t xml:space="preserve"> </w:t>
       </w:r>
+      <w:proofErr w:type="gramStart"/>
       <w:r>
         <w:rPr>
           <w:spacing w:val="-52"/>
@@ -11474,7 +11125,11 @@
         <w:t xml:space="preserve">m  </w:t>
       </w:r>
       <w:r>
-        <w:t>FY: Fikrim</w:t>
+        <w:t>FY</w:t>
+      </w:r>
+      <w:proofErr w:type="gramEnd"/>
+      <w:r>
+        <w:t>: Fikrim</w:t>
       </w:r>
       <w:r>
         <w:rPr>
@@ -11547,7 +11202,14 @@
               <w:rPr>
                 <w:b/>
               </w:rPr>
-              <w:t xml:space="preserve">Program Başkanının </w:t>
+              <w:t xml:space="preserve">Program </w:t>
+            </w:r>
+            <w:proofErr w:type="gramStart"/>
+            <w:r>
+              <w:rPr>
+                <w:b/>
+              </w:rPr>
+              <w:t xml:space="preserve">Başkanının </w:t>
             </w:r>
             <w:r>
               <w:rPr>
@@ -11562,6 +11224,7 @@
               </w:rPr>
               <w:t>Adı</w:t>
             </w:r>
+            <w:proofErr w:type="gramEnd"/>
             <w:r>
               <w:rPr>
                 <w:b/>
@@ -11766,7 +11429,7 @@
               <w:ind w:left="115"/>
             </w:pPr>
             <w:r>
-              <w:t>Kurum</w:t>
+              <w:t>Program</w:t>
             </w:r>
             <w:r>
               <w:rPr>
@@ -11860,7 +11523,7 @@
               <w:ind w:left="114"/>
             </w:pPr>
             <w:r>
-              <w:t>Kurum</w:t>
+              <w:t>Program</w:t>
             </w:r>
             <w:r>
               <w:rPr>
@@ -11887,7 +11550,10 @@
               <w:t xml:space="preserve"> </w:t>
             </w:r>
             <w:r>
-              <w:t>kuruma</w:t>
+              <w:t>program</w:t>
+            </w:r>
+            <w:r>
+              <w:t>a</w:t>
             </w:r>
             <w:r>
               <w:rPr>
@@ -12022,7 +11688,7 @@
               <w:ind w:left="114"/>
             </w:pPr>
             <w:r>
-              <w:t>Kurum</w:t>
+              <w:t>Program</w:t>
             </w:r>
             <w:r>
               <w:rPr>
@@ -12184,7 +11850,7 @@
               <w:ind w:left="114"/>
             </w:pPr>
             <w:r>
-              <w:t>Kurum</w:t>
+              <w:t>Program</w:t>
             </w:r>
             <w:r>
               <w:rPr>
@@ -13186,9 +12852,11 @@
         </w:rPr>
         <w:t xml:space="preserve"> </w:t>
       </w:r>
+      <w:proofErr w:type="spellStart"/>
       <w:r>
         <w:t>HEPDAK’ın</w:t>
       </w:r>
+      <w:proofErr w:type="spellEnd"/>
       <w:r>
         <w:rPr>
           <w:spacing w:val="5"/>
@@ -13776,7 +13444,7 @@
 </file>
 
 <file path=word/endnotes.xml><?xml version="1.0" encoding="utf-8"?>
-<w:endnotes xmlns:wpc="http://schemas.microsoft.com/office/word/2010/wordprocessingCanvas" xmlns:cx="http://schemas.microsoft.com/office/drawing/2014/chartex" xmlns:cx1="http://schemas.microsoft.com/office/drawing/2015/9/8/chartex" xmlns:cx2="http://schemas.microsoft.com/office/drawing/2015/10/21/chartex" xmlns:cx3="http://schemas.microsoft.com/office/drawing/2016/5/9/chartex" xmlns:cx4="http://schemas.microsoft.com/office/drawing/2016/5/10/chartex" xmlns:cx5="http://schemas.microsoft.com/office/drawing/2016/5/11/chartex" xmlns:cx6="http://schemas.microsoft.com/office/drawing/2016/5/12/chartex" xmlns:cx7="http://schemas.microsoft.com/office/drawing/2016/5/13/chartex" xmlns:cx8="http://schemas.microsoft.com/office/drawing/2016/5/14/chartex" xmlns:mc="http://schemas.openxmlformats.org/markup-compatibility/2006" xmlns:aink="http://schemas.microsoft.com/office/drawing/2016/ink" xmlns:am3d="http://schemas.microsoft.com/office/drawing/2017/model3d" xmlns:o="urn:schemas-microsoft-com:office:office" xmlns:oel="http://schemas.microsoft.com/office/2019/extlst" xmlns:r="http://schemas.openxmlformats.org/officeDocument/2006/relationships" xmlns:m="http://schemas.openxmlformats.org/officeDocument/2006/math" xmlns:v="urn:schemas-microsoft-com:vml" xmlns:wp14="http://schemas.microsoft.com/office/word/2010/wordprocessingDrawing" xmlns:wp="http://schemas.openxmlformats.org/drawingml/2006/wordprocessingDrawing" xmlns:w10="urn:schemas-microsoft-com:office:word" xmlns:w="http://schemas.openxmlformats.org/wordprocessingml/2006/main" xmlns:w14="http://schemas.microsoft.com/office/word/2010/wordml" xmlns:w15="http://schemas.microsoft.com/office/word/2012/wordml" xmlns:w16cex="http://schemas.microsoft.com/office/word/2018/wordml/cex" xmlns:w16cid="http://schemas.microsoft.com/office/word/2016/wordml/cid" xmlns:w16="http://schemas.microsoft.com/office/word/2018/wordml" xmlns:w16du="http://schemas.microsoft.com/office/word/2023/wordml/word16du" xmlns:w16sdtdh="http://schemas.microsoft.com/office/word/2020/wordml/sdtdatahash" xmlns:w16se="http://schemas.microsoft.com/office/word/2015/wordml/symex" xmlns:wpg="http://schemas.microsoft.com/office/word/2010/wordprocessingGroup" xmlns:wpi="http://schemas.microsoft.com/office/word/2010/wordprocessingInk" xmlns:wne="http://schemas.microsoft.com/office/word/2006/wordml" xmlns:wps="http://schemas.microsoft.com/office/word/2010/wordprocessingShape" mc:Ignorable="w14 w15 w16se w16cid w16 w16cex w16sdtdh w16du wp14">
+<w:endnotes xmlns:wpc="http://schemas.microsoft.com/office/word/2010/wordprocessingCanvas" xmlns:cx="http://schemas.microsoft.com/office/drawing/2014/chartex" xmlns:cx1="http://schemas.microsoft.com/office/drawing/2015/9/8/chartex" xmlns:cx2="http://schemas.microsoft.com/office/drawing/2015/10/21/chartex" xmlns:cx3="http://schemas.microsoft.com/office/drawing/2016/5/9/chartex" xmlns:cx4="http://schemas.microsoft.com/office/drawing/2016/5/10/chartex" xmlns:cx5="http://schemas.microsoft.com/office/drawing/2016/5/11/chartex" xmlns:cx6="http://schemas.microsoft.com/office/drawing/2016/5/12/chartex" xmlns:cx7="http://schemas.microsoft.com/office/drawing/2016/5/13/chartex" xmlns:cx8="http://schemas.microsoft.com/office/drawing/2016/5/14/chartex" xmlns:mc="http://schemas.openxmlformats.org/markup-compatibility/2006" xmlns:aink="http://schemas.microsoft.com/office/drawing/2016/ink" xmlns:am3d="http://schemas.microsoft.com/office/drawing/2017/model3d" xmlns:o="urn:schemas-microsoft-com:office:office" xmlns:r="http://schemas.openxmlformats.org/officeDocument/2006/relationships" xmlns:m="http://schemas.openxmlformats.org/officeDocument/2006/math" xmlns:v="urn:schemas-microsoft-com:vml" xmlns:wp14="http://schemas.microsoft.com/office/word/2010/wordprocessingDrawing" xmlns:wp="http://schemas.openxmlformats.org/drawingml/2006/wordprocessingDrawing" xmlns:w10="urn:schemas-microsoft-com:office:word" xmlns:w="http://schemas.openxmlformats.org/wordprocessingml/2006/main" xmlns:w14="http://schemas.microsoft.com/office/word/2010/wordml" xmlns:w15="http://schemas.microsoft.com/office/word/2012/wordml" xmlns:w16cex="http://schemas.microsoft.com/office/word/2018/wordml/cex" xmlns:w16cid="http://schemas.microsoft.com/office/word/2016/wordml/cid" xmlns:w16="http://schemas.microsoft.com/office/word/2018/wordml" xmlns:w16sdtdh="http://schemas.microsoft.com/office/word/2020/wordml/sdtdatahash" xmlns:w16se="http://schemas.microsoft.com/office/word/2015/wordml/symex" xmlns:wpg="http://schemas.microsoft.com/office/word/2010/wordprocessingGroup" xmlns:wpi="http://schemas.microsoft.com/office/word/2010/wordprocessingInk" xmlns:wne="http://schemas.microsoft.com/office/word/2006/wordml" xmlns:wps="http://schemas.microsoft.com/office/word/2010/wordprocessingShape" mc:Ignorable="w14 w15 w16se w16cid w16 w16cex w16sdtdh wp14">
   <w:endnote w:type="separator" w:id="-1">
     <w:p>
       <w:r>
@@ -13795,7 +13463,7 @@
 </file>
 
 <file path=word/footer1.xml><?xml version="1.0" encoding="utf-8"?>
-<w:ftr xmlns:wpc="http://schemas.microsoft.com/office/word/2010/wordprocessingCanvas" xmlns:cx="http://schemas.microsoft.com/office/drawing/2014/chartex" xmlns:cx1="http://schemas.microsoft.com/office/drawing/2015/9/8/chartex" xmlns:cx2="http://schemas.microsoft.com/office/drawing/2015/10/21/chartex" xmlns:cx3="http://schemas.microsoft.com/office/drawing/2016/5/9/chartex" xmlns:cx4="http://schemas.microsoft.com/office/drawing/2016/5/10/chartex" xmlns:cx5="http://schemas.microsoft.com/office/drawing/2016/5/11/chartex" xmlns:cx6="http://schemas.microsoft.com/office/drawing/2016/5/12/chartex" xmlns:cx7="http://schemas.microsoft.com/office/drawing/2016/5/13/chartex" xmlns:cx8="http://schemas.microsoft.com/office/drawing/2016/5/14/chartex" xmlns:mc="http://schemas.openxmlformats.org/markup-compatibility/2006" xmlns:aink="http://schemas.microsoft.com/office/drawing/2016/ink" xmlns:am3d="http://schemas.microsoft.com/office/drawing/2017/model3d" xmlns:o="urn:schemas-microsoft-com:office:office" xmlns:oel="http://schemas.microsoft.com/office/2019/extlst" xmlns:r="http://schemas.openxmlformats.org/officeDocument/2006/relationships" xmlns:m="http://schemas.openxmlformats.org/officeDocument/2006/math" xmlns:v="urn:schemas-microsoft-com:vml" xmlns:wp14="http://schemas.microsoft.com/office/word/2010/wordprocessingDrawing" xmlns:wp="http://schemas.openxmlformats.org/drawingml/2006/wordprocessingDrawing" xmlns:w10="urn:schemas-microsoft-com:office:word" xmlns:w="http://schemas.openxmlformats.org/wordprocessingml/2006/main" xmlns:w14="http://schemas.microsoft.com/office/word/2010/wordml" xmlns:w15="http://schemas.microsoft.com/office/word/2012/wordml" xmlns:w16cex="http://schemas.microsoft.com/office/word/2018/wordml/cex" xmlns:w16cid="http://schemas.microsoft.com/office/word/2016/wordml/cid" xmlns:w16="http://schemas.microsoft.com/office/word/2018/wordml" xmlns:w16du="http://schemas.microsoft.com/office/word/2023/wordml/word16du" xmlns:w16sdtdh="http://schemas.microsoft.com/office/word/2020/wordml/sdtdatahash" xmlns:w16se="http://schemas.microsoft.com/office/word/2015/wordml/symex" xmlns:wpg="http://schemas.microsoft.com/office/word/2010/wordprocessingGroup" xmlns:wpi="http://schemas.microsoft.com/office/word/2010/wordprocessingInk" xmlns:wne="http://schemas.microsoft.com/office/word/2006/wordml" xmlns:wps="http://schemas.microsoft.com/office/word/2010/wordprocessingShape" mc:Ignorable="w14 w15 w16se w16cid w16 w16cex w16sdtdh w16du wp14">
+<w:ftr xmlns:wpc="http://schemas.microsoft.com/office/word/2010/wordprocessingCanvas" xmlns:cx="http://schemas.microsoft.com/office/drawing/2014/chartex" xmlns:cx1="http://schemas.microsoft.com/office/drawing/2015/9/8/chartex" xmlns:cx2="http://schemas.microsoft.com/office/drawing/2015/10/21/chartex" xmlns:cx3="http://schemas.microsoft.com/office/drawing/2016/5/9/chartex" xmlns:cx4="http://schemas.microsoft.com/office/drawing/2016/5/10/chartex" xmlns:cx5="http://schemas.microsoft.com/office/drawing/2016/5/11/chartex" xmlns:cx6="http://schemas.microsoft.com/office/drawing/2016/5/12/chartex" xmlns:cx7="http://schemas.microsoft.com/office/drawing/2016/5/13/chartex" xmlns:cx8="http://schemas.microsoft.com/office/drawing/2016/5/14/chartex" xmlns:mc="http://schemas.openxmlformats.org/markup-compatibility/2006" xmlns:aink="http://schemas.microsoft.com/office/drawing/2016/ink" xmlns:am3d="http://schemas.microsoft.com/office/drawing/2017/model3d" xmlns:o="urn:schemas-microsoft-com:office:office" xmlns:r="http://schemas.openxmlformats.org/officeDocument/2006/relationships" xmlns:m="http://schemas.openxmlformats.org/officeDocument/2006/math" xmlns:v="urn:schemas-microsoft-com:vml" xmlns:wp14="http://schemas.microsoft.com/office/word/2010/wordprocessingDrawing" xmlns:wp="http://schemas.openxmlformats.org/drawingml/2006/wordprocessingDrawing" xmlns:w10="urn:schemas-microsoft-com:office:word" xmlns:w="http://schemas.openxmlformats.org/wordprocessingml/2006/main" xmlns:w14="http://schemas.microsoft.com/office/word/2010/wordml" xmlns:w15="http://schemas.microsoft.com/office/word/2012/wordml" xmlns:w16cex="http://schemas.microsoft.com/office/word/2018/wordml/cex" xmlns:w16cid="http://schemas.microsoft.com/office/word/2016/wordml/cid" xmlns:w16="http://schemas.microsoft.com/office/word/2018/wordml" xmlns:w16sdtdh="http://schemas.microsoft.com/office/word/2020/wordml/sdtdatahash" xmlns:w16se="http://schemas.microsoft.com/office/word/2015/wordml/symex" xmlns:wpg="http://schemas.microsoft.com/office/word/2010/wordprocessingGroup" xmlns:wpi="http://schemas.microsoft.com/office/word/2010/wordprocessingInk" xmlns:wne="http://schemas.microsoft.com/office/word/2006/wordml" xmlns:wps="http://schemas.microsoft.com/office/word/2010/wordprocessingShape" mc:Ignorable="w14 w15 w16se w16cid w16 w16cex w16sdtdh wp14">
   <w:p>
     <w:pPr>
       <w:pStyle w:val="GvdeMetni"/>
@@ -14036,7 +13704,7 @@
             </wp:anchor>
           </w:drawing>
         </mc:Choice>
-        <mc:Fallback>
+        <mc:Fallback xmlns:oel="http://schemas.microsoft.com/office/2019/extlst" xmlns:w16du="http://schemas.microsoft.com/office/word/2023/wordml/word16du">
           <w:pict>
             <v:shape w14:anchorId="7E121D72" id="AutoShape 2" o:spid="_x0000_s1026" style="position:absolute;margin-left:83.65pt;margin-top:712.4pt;width:473.25pt;height:4.45pt;z-index:-16389120;visibility:visible;mso-wrap-style:square;mso-width-percent:0;mso-height-percent:0;mso-wrap-distance-left:9pt;mso-wrap-distance-top:0;mso-wrap-distance-right:9pt;mso-wrap-distance-bottom:0;mso-position-horizontal:absolute;mso-position-horizontal-relative:page;mso-position-vertical:absolute;mso-position-vertical-relative:page;mso-width-percent:0;mso-height-percent:0;mso-width-relative:page;mso-height-relative:page;v-text-anchor:top" coordsize="9465,89" o:gfxdata="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" path="m9465,75l,75,,89r9465,l9465,75xm9465,l,,,60r9465,l9465,xe" fillcolor="#612322" stroked="f">
               <v:path arrowok="t" o:connecttype="custom" o:connectlocs="6010275,9095105;0,9095105;0,9103995;6010275,9103995;6010275,9095105;6010275,9047480;0,9047480;0,9085580;6010275,9085580;6010275,9047480" o:connectangles="0,0,0,0,0,0,0,0,0,0"/>
@@ -14117,6 +13785,7 @@
                               <w:sz w:val="20"/>
                             </w:rPr>
                           </w:pPr>
+                          <w:proofErr w:type="gramStart"/>
                           <w:r>
                             <w:rPr>
                               <w:sz w:val="20"/>
@@ -14136,6 +13805,7 @@
                             </w:rPr>
                             <w:t>-</w:t>
                           </w:r>
+                          <w:proofErr w:type="gramEnd"/>
                           <w:r>
                             <w:rPr>
                               <w:spacing w:val="46"/>
@@ -14263,7 +13933,7 @@
             </wp:anchor>
           </w:drawing>
         </mc:Choice>
-        <mc:Fallback>
+        <mc:Fallback xmlns:oel="http://schemas.microsoft.com/office/2019/extlst" xmlns:w16du="http://schemas.microsoft.com/office/word/2023/wordml/word16du">
           <w:pict>
             <v:shapetype w14:anchorId="68864488" id="_x0000_t202" coordsize="21600,21600" o:spt="202" path="m,l,21600r21600,l21600,xe">
               <v:stroke joinstyle="miter"/>
@@ -14422,7 +14092,7 @@
 </file>
 
 <file path=word/footnotes.xml><?xml version="1.0" encoding="utf-8"?>
-<w:footnotes xmlns:wpc="http://schemas.microsoft.com/office/word/2010/wordprocessingCanvas" xmlns:cx="http://schemas.microsoft.com/office/drawing/2014/chartex" xmlns:cx1="http://schemas.microsoft.com/office/drawing/2015/9/8/chartex" xmlns:cx2="http://schemas.microsoft.com/office/drawing/2015/10/21/chartex" xmlns:cx3="http://schemas.microsoft.com/office/drawing/2016/5/9/chartex" xmlns:cx4="http://schemas.microsoft.com/office/drawing/2016/5/10/chartex" xmlns:cx5="http://schemas.microsoft.com/office/drawing/2016/5/11/chartex" xmlns:cx6="http://schemas.microsoft.com/office/drawing/2016/5/12/chartex" xmlns:cx7="http://schemas.microsoft.com/office/drawing/2016/5/13/chartex" xmlns:cx8="http://schemas.microsoft.com/office/drawing/2016/5/14/chartex" xmlns:mc="http://schemas.openxmlformats.org/markup-compatibility/2006" xmlns:aink="http://schemas.microsoft.com/office/drawing/2016/ink" xmlns:am3d="http://schemas.microsoft.com/office/drawing/2017/model3d" xmlns:o="urn:schemas-microsoft-com:office:office" xmlns:oel="http://schemas.microsoft.com/office/2019/extlst" xmlns:r="http://schemas.openxmlformats.org/officeDocument/2006/relationships" xmlns:m="http://schemas.openxmlformats.org/officeDocument/2006/math" xmlns:v="urn:schemas-microsoft-com:vml" xmlns:wp14="http://schemas.microsoft.com/office/word/2010/wordprocessingDrawing" xmlns:wp="http://schemas.openxmlformats.org/drawingml/2006/wordprocessingDrawing" xmlns:w10="urn:schemas-microsoft-com:office:word" xmlns:w="http://schemas.openxmlformats.org/wordprocessingml/2006/main" xmlns:w14="http://schemas.microsoft.com/office/word/2010/wordml" xmlns:w15="http://schemas.microsoft.com/office/word/2012/wordml" xmlns:w16cex="http://schemas.microsoft.com/office/word/2018/wordml/cex" xmlns:w16cid="http://schemas.microsoft.com/office/word/2016/wordml/cid" xmlns:w16="http://schemas.microsoft.com/office/word/2018/wordml" xmlns:w16du="http://schemas.microsoft.com/office/word/2023/wordml/word16du" xmlns:w16sdtdh="http://schemas.microsoft.com/office/word/2020/wordml/sdtdatahash" xmlns:w16se="http://schemas.microsoft.com/office/word/2015/wordml/symex" xmlns:wpg="http://schemas.microsoft.com/office/word/2010/wordprocessingGroup" xmlns:wpi="http://schemas.microsoft.com/office/word/2010/wordprocessingInk" xmlns:wne="http://schemas.microsoft.com/office/word/2006/wordml" xmlns:wps="http://schemas.microsoft.com/office/word/2010/wordprocessingShape" mc:Ignorable="w14 w15 w16se w16cid w16 w16cex w16sdtdh w16du wp14">
+<w:footnotes xmlns:wpc="http://schemas.microsoft.com/office/word/2010/wordprocessingCanvas" xmlns:cx="http://schemas.microsoft.com/office/drawing/2014/chartex" xmlns:cx1="http://schemas.microsoft.com/office/drawing/2015/9/8/chartex" xmlns:cx2="http://schemas.microsoft.com/office/drawing/2015/10/21/chartex" xmlns:cx3="http://schemas.microsoft.com/office/drawing/2016/5/9/chartex" xmlns:cx4="http://schemas.microsoft.com/office/drawing/2016/5/10/chartex" xmlns:cx5="http://schemas.microsoft.com/office/drawing/2016/5/11/chartex" xmlns:cx6="http://schemas.microsoft.com/office/drawing/2016/5/12/chartex" xmlns:cx7="http://schemas.microsoft.com/office/drawing/2016/5/13/chartex" xmlns:cx8="http://schemas.microsoft.com/office/drawing/2016/5/14/chartex" xmlns:mc="http://schemas.openxmlformats.org/markup-compatibility/2006" xmlns:aink="http://schemas.microsoft.com/office/drawing/2016/ink" xmlns:am3d="http://schemas.microsoft.com/office/drawing/2017/model3d" xmlns:o="urn:schemas-microsoft-com:office:office" xmlns:r="http://schemas.openxmlformats.org/officeDocument/2006/relationships" xmlns:m="http://schemas.openxmlformats.org/officeDocument/2006/math" xmlns:v="urn:schemas-microsoft-com:vml" xmlns:wp14="http://schemas.microsoft.com/office/word/2010/wordprocessingDrawing" xmlns:wp="http://schemas.openxmlformats.org/drawingml/2006/wordprocessingDrawing" xmlns:w10="urn:schemas-microsoft-com:office:word" xmlns:w="http://schemas.openxmlformats.org/wordprocessingml/2006/main" xmlns:w14="http://schemas.microsoft.com/office/word/2010/wordml" xmlns:w15="http://schemas.microsoft.com/office/word/2012/wordml" xmlns:w16cex="http://schemas.microsoft.com/office/word/2018/wordml/cex" xmlns:w16cid="http://schemas.microsoft.com/office/word/2016/wordml/cid" xmlns:w16="http://schemas.microsoft.com/office/word/2018/wordml" xmlns:w16sdtdh="http://schemas.microsoft.com/office/word/2020/wordml/sdtdatahash" xmlns:w16se="http://schemas.microsoft.com/office/word/2015/wordml/symex" xmlns:wpg="http://schemas.microsoft.com/office/word/2010/wordprocessingGroup" xmlns:wpi="http://schemas.microsoft.com/office/word/2010/wordprocessingInk" xmlns:wne="http://schemas.microsoft.com/office/word/2006/wordml" xmlns:wps="http://schemas.microsoft.com/office/word/2010/wordprocessingShape" mc:Ignorable="w14 w15 w16se w16cid w16 w16cex w16sdtdh wp14">
   <w:footnote w:type="separator" w:id="-1">
     <w:p>
       <w:r>
@@ -14441,7 +14111,7 @@
 </file>
 
 <file path=word/numbering.xml><?xml version="1.0" encoding="utf-8"?>
-<w:numbering xmlns:wpc="http://schemas.microsoft.com/office/word/2010/wordprocessingCanvas" xmlns:cx="http://schemas.microsoft.com/office/drawing/2014/chartex" xmlns:cx1="http://schemas.microsoft.com/office/drawing/2015/9/8/chartex" xmlns:cx2="http://schemas.microsoft.com/office/drawing/2015/10/21/chartex" xmlns:cx3="http://schemas.microsoft.com/office/drawing/2016/5/9/chartex" xmlns:cx4="http://schemas.microsoft.com/office/drawing/2016/5/10/chartex" xmlns:cx5="http://schemas.microsoft.com/office/drawing/2016/5/11/chartex" xmlns:cx6="http://schemas.microsoft.com/office/drawing/2016/5/12/chartex" xmlns:cx7="http://schemas.microsoft.com/office/drawing/2016/5/13/chartex" xmlns:cx8="http://schemas.microsoft.com/office/drawing/2016/5/14/chartex" xmlns:mc="http://schemas.openxmlformats.org/markup-compatibility/2006" xmlns:aink="http://schemas.microsoft.com/office/drawing/2016/ink" xmlns:am3d="http://schemas.microsoft.com/office/drawing/2017/model3d" xmlns:o="urn:schemas-microsoft-com:office:office" xmlns:oel="http://schemas.microsoft.com/office/2019/extlst" xmlns:r="http://schemas.openxmlformats.org/officeDocument/2006/relationships" xmlns:m="http://schemas.openxmlformats.org/officeDocument/2006/math" xmlns:v="urn:schemas-microsoft-com:vml" xmlns:wp14="http://schemas.microsoft.com/office/word/2010/wordprocessingDrawing" xmlns:wp="http://schemas.openxmlformats.org/drawingml/2006/wordprocessingDrawing" xmlns:w10="urn:schemas-microsoft-com:office:word" xmlns:w="http://schemas.openxmlformats.org/wordprocessingml/2006/main" xmlns:w14="http://schemas.microsoft.com/office/word/2010/wordml" xmlns:w15="http://schemas.microsoft.com/office/word/2012/wordml" xmlns:w16cex="http://schemas.microsoft.com/office/word/2018/wordml/cex" xmlns:w16cid="http://schemas.microsoft.com/office/word/2016/wordml/cid" xmlns:w16="http://schemas.microsoft.com/office/word/2018/wordml" xmlns:w16du="http://schemas.microsoft.com/office/word/2023/wordml/word16du" xmlns:w16sdtdh="http://schemas.microsoft.com/office/word/2020/wordml/sdtdatahash" xmlns:w16se="http://schemas.microsoft.com/office/word/2015/wordml/symex" xmlns:wpg="http://schemas.microsoft.com/office/word/2010/wordprocessingGroup" xmlns:wpi="http://schemas.microsoft.com/office/word/2010/wordprocessingInk" xmlns:wne="http://schemas.microsoft.com/office/word/2006/wordml" xmlns:wps="http://schemas.microsoft.com/office/word/2010/wordprocessingShape" mc:Ignorable="w14 w15 w16se w16cid w16 w16cex w16sdtdh w16du wp14">
+<w:numbering xmlns:wpc="http://schemas.microsoft.com/office/word/2010/wordprocessingCanvas" xmlns:cx="http://schemas.microsoft.com/office/drawing/2014/chartex" xmlns:cx1="http://schemas.microsoft.com/office/drawing/2015/9/8/chartex" xmlns:cx2="http://schemas.microsoft.com/office/drawing/2015/10/21/chartex" xmlns:cx3="http://schemas.microsoft.com/office/drawing/2016/5/9/chartex" xmlns:cx4="http://schemas.microsoft.com/office/drawing/2016/5/10/chartex" xmlns:cx5="http://schemas.microsoft.com/office/drawing/2016/5/11/chartex" xmlns:cx6="http://schemas.microsoft.com/office/drawing/2016/5/12/chartex" xmlns:cx7="http://schemas.microsoft.com/office/drawing/2016/5/13/chartex" xmlns:cx8="http://schemas.microsoft.com/office/drawing/2016/5/14/chartex" xmlns:mc="http://schemas.openxmlformats.org/markup-compatibility/2006" xmlns:aink="http://schemas.microsoft.com/office/drawing/2016/ink" xmlns:am3d="http://schemas.microsoft.com/office/drawing/2017/model3d" xmlns:o="urn:schemas-microsoft-com:office:office" xmlns:r="http://schemas.openxmlformats.org/officeDocument/2006/relationships" xmlns:m="http://schemas.openxmlformats.org/officeDocument/2006/math" xmlns:v="urn:schemas-microsoft-com:vml" xmlns:wp14="http://schemas.microsoft.com/office/word/2010/wordprocessingDrawing" xmlns:wp="http://schemas.openxmlformats.org/drawingml/2006/wordprocessingDrawing" xmlns:w10="urn:schemas-microsoft-com:office:word" xmlns:w="http://schemas.openxmlformats.org/wordprocessingml/2006/main" xmlns:w14="http://schemas.microsoft.com/office/word/2010/wordml" xmlns:w15="http://schemas.microsoft.com/office/word/2012/wordml" xmlns:w16cex="http://schemas.microsoft.com/office/word/2018/wordml/cex" xmlns:w16cid="http://schemas.microsoft.com/office/word/2016/wordml/cid" xmlns:w16="http://schemas.microsoft.com/office/word/2018/wordml" xmlns:w16sdtdh="http://schemas.microsoft.com/office/word/2020/wordml/sdtdatahash" xmlns:w16se="http://schemas.microsoft.com/office/word/2015/wordml/symex" xmlns:wpg="http://schemas.microsoft.com/office/word/2010/wordprocessingGroup" xmlns:wpi="http://schemas.microsoft.com/office/word/2010/wordprocessingInk" xmlns:wne="http://schemas.microsoft.com/office/word/2006/wordml" xmlns:wps="http://schemas.microsoft.com/office/word/2010/wordprocessingShape" mc:Ignorable="w14 w15 w16se w16cid w16 w16cex w16sdtdh wp14">
   <w:abstractNum w:abstractNumId="0" w15:restartNumberingAfterBreak="0">
     <w:nsid w:val="2FD66F30"/>
     <w:multiLevelType w:val="hybridMultilevel"/>
@@ -14683,17 +14353,17 @@
       </w:rPr>
     </w:lvl>
   </w:abstractNum>
-  <w:num w:numId="1" w16cid:durableId="694233611">
+  <w:num w:numId="1">
     <w:abstractNumId w:val="0"/>
   </w:num>
-  <w:num w:numId="2" w16cid:durableId="1762528035">
+  <w:num w:numId="2">
     <w:abstractNumId w:val="1"/>
   </w:num>
 </w:numbering>
 </file>
 
 <file path=word/styles.xml><?xml version="1.0" encoding="utf-8"?>
-<w:styles xmlns:mc="http://schemas.openxmlformats.org/markup-compatibility/2006" xmlns:r="http://schemas.openxmlformats.org/officeDocument/2006/relationships" xmlns:w="http://schemas.openxmlformats.org/wordprocessingml/2006/main" xmlns:w14="http://schemas.microsoft.com/office/word/2010/wordml" xmlns:w15="http://schemas.microsoft.com/office/word/2012/wordml" xmlns:w16cex="http://schemas.microsoft.com/office/word/2018/wordml/cex" xmlns:w16cid="http://schemas.microsoft.com/office/word/2016/wordml/cid" xmlns:w16="http://schemas.microsoft.com/office/word/2018/wordml" xmlns:w16du="http://schemas.microsoft.com/office/word/2023/wordml/word16du" xmlns:w16sdtdh="http://schemas.microsoft.com/office/word/2020/wordml/sdtdatahash" xmlns:w16se="http://schemas.microsoft.com/office/word/2015/wordml/symex" mc:Ignorable="w14 w15 w16se w16cid w16 w16cex w16sdtdh w16du">
+<w:styles xmlns:mc="http://schemas.openxmlformats.org/markup-compatibility/2006" xmlns:r="http://schemas.openxmlformats.org/officeDocument/2006/relationships" xmlns:w="http://schemas.openxmlformats.org/wordprocessingml/2006/main" xmlns:w14="http://schemas.microsoft.com/office/word/2010/wordml" xmlns:w15="http://schemas.microsoft.com/office/word/2012/wordml" xmlns:w16cex="http://schemas.microsoft.com/office/word/2018/wordml/cex" xmlns:w16cid="http://schemas.microsoft.com/office/word/2016/wordml/cid" xmlns:w16="http://schemas.microsoft.com/office/word/2018/wordml" xmlns:w16sdtdh="http://schemas.microsoft.com/office/word/2020/wordml/sdtdatahash" xmlns:w16se="http://schemas.microsoft.com/office/word/2015/wordml/symex" mc:Ignorable="w14 w15 w16se w16cid w16 w16cex w16sdtdh">
   <w:docDefaults>
     <w:rPrDefault>
       <w:rPr>
@@ -14817,7 +14487,6 @@
     <w:lsdException w:name="HTML Sample" w:semiHidden="1" w:unhideWhenUsed="1"/>
     <w:lsdException w:name="HTML Typewriter" w:semiHidden="1" w:unhideWhenUsed="1"/>
     <w:lsdException w:name="HTML Variable" w:semiHidden="1" w:unhideWhenUsed="1"/>
-    <w:lsdException w:name="Normal Table" w:semiHidden="1" w:unhideWhenUsed="1"/>
     <w:lsdException w:name="annotation subject" w:semiHidden="1" w:unhideWhenUsed="1"/>
     <w:lsdException w:name="No List" w:semiHidden="1" w:unhideWhenUsed="1"/>
     <w:lsdException w:name="Outline List 1" w:semiHidden="1" w:unhideWhenUsed="1"/>
@@ -14860,11 +14529,8 @@
     <w:lsdException w:name="Table Contemporary" w:semiHidden="1" w:unhideWhenUsed="1"/>
     <w:lsdException w:name="Table Elegant" w:semiHidden="1" w:unhideWhenUsed="1"/>
     <w:lsdException w:name="Table Professional" w:semiHidden="1" w:unhideWhenUsed="1"/>
-    <w:lsdException w:name="Table Subtle 1" w:semiHidden="1" w:unhideWhenUsed="1"/>
     <w:lsdException w:name="Table Subtle 2" w:semiHidden="1" w:unhideWhenUsed="1"/>
     <w:lsdException w:name="Table Web 1" w:semiHidden="1" w:unhideWhenUsed="1"/>
-    <w:lsdException w:name="Table Web 2" w:semiHidden="1" w:unhideWhenUsed="1"/>
-    <w:lsdException w:name="Table Web 3" w:semiHidden="1" w:unhideWhenUsed="1"/>
     <w:lsdException w:name="Balloon Text" w:semiHidden="1" w:unhideWhenUsed="1"/>
     <w:lsdException w:name="Table Grid" w:uiPriority="39"/>
     <w:lsdException w:name="Table Theme" w:semiHidden="1" w:unhideWhenUsed="1"/>
